--- a/Rapport Java.docx
+++ b/Rapport Java.docx
@@ -4,6 +4,10 @@
   <w:body>
     <w:sdt>
       <w:sdtPr>
+        <w:rPr>
+          <w:rFonts w:eastAsiaTheme="minorHAnsi"/>
+          <w:lang w:eastAsia="en-US"/>
+        </w:rPr>
         <w:id w:val="-1163159565"/>
         <w:docPartObj>
           <w:docPartGallery w:val="Cover Pages"/>
@@ -12,20 +16,25 @@
       </w:sdtPr>
       <w:sdtEndPr>
         <w:rPr>
-          <w:rFonts w:ascii="Comic Sans MS" w:eastAsiaTheme="minorHAnsi" w:hAnsi="Comic Sans MS"/>
+          <w:rFonts w:ascii="Comic Sans MS" w:hAnsi="Comic Sans MS"/>
           <w:sz w:val="24"/>
           <w:szCs w:val="24"/>
-          <w:lang w:eastAsia="en-US"/>
         </w:rPr>
       </w:sdtEndPr>
       <w:sdtContent>
         <w:p>
           <w:pPr>
             <w:pStyle w:val="Sansinterligne"/>
+            <w:rPr>
+              <w:rFonts w:ascii="Comic Sans MS" w:hAnsi="Comic Sans MS"/>
+              <w:sz w:val="28"/>
+            </w:rPr>
           </w:pPr>
           <w:r>
             <w:rPr>
+              <w:rFonts w:ascii="Comic Sans MS" w:hAnsi="Comic Sans MS"/>
               <w:noProof/>
+              <w:sz w:val="28"/>
             </w:rPr>
             <mc:AlternateContent>
               <mc:Choice Requires="wpg">
@@ -156,6 +165,7 @@
                                       <w:calendar w:val="gregorian"/>
                                     </w:date>
                                   </w:sdtPr>
+                                  <w:sdtEndPr/>
                                   <w:sdtContent>
                                     <w:p>
                                       <w:pPr>
@@ -3468,6 +3478,7 @@
                                 <w:calendar w:val="gregorian"/>
                               </w:date>
                             </w:sdtPr>
+                            <w:sdtEndPr/>
                             <w:sdtContent>
                               <w:p>
                                 <w:pPr>
@@ -3600,258 +3611,9 @@
           </w:r>
           <w:r>
             <w:rPr>
+              <w:rFonts w:ascii="Comic Sans MS" w:hAnsi="Comic Sans MS"/>
               <w:noProof/>
-            </w:rPr>
-            <mc:AlternateContent>
-              <mc:Choice Requires="wps">
-                <w:drawing>
-                  <wp:anchor distT="0" distB="0" distL="114300" distR="114300" simplePos="0" relativeHeight="251661312" behindDoc="0" locked="0" layoutInCell="1" allowOverlap="1">
-                    <wp:simplePos x="0" y="0"/>
-                    <mc:AlternateContent>
-                      <mc:Choice Requires="wp14">
-                        <wp:positionH relativeFrom="page">
-                          <wp14:pctPosHOffset>42000</wp14:pctPosHOffset>
-                        </wp:positionH>
-                      </mc:Choice>
-                      <mc:Fallback>
-                        <wp:positionH relativeFrom="page">
-                          <wp:posOffset>3175000</wp:posOffset>
-                        </wp:positionH>
-                      </mc:Fallback>
-                    </mc:AlternateContent>
-                    <mc:AlternateContent>
-                      <mc:Choice Requires="wp14">
-                        <wp:positionV relativeFrom="page">
-                          <wp14:pctPosVOffset>88000</wp14:pctPosVOffset>
-                        </wp:positionV>
-                      </mc:Choice>
-                      <mc:Fallback>
-                        <wp:positionV relativeFrom="page">
-                          <wp:posOffset>9408795</wp:posOffset>
-                        </wp:positionV>
-                      </mc:Fallback>
-                    </mc:AlternateContent>
-                    <wp:extent cx="3657600" cy="365760"/>
-                    <wp:effectExtent l="0" t="0" r="0" b="0"/>
-                    <wp:wrapNone/>
-                    <wp:docPr id="32" name="Zone de texte 32"/>
-                    <wp:cNvGraphicFramePr/>
-                    <a:graphic xmlns:a="http://schemas.openxmlformats.org/drawingml/2006/main">
-                      <a:graphicData uri="http://schemas.microsoft.com/office/word/2010/wordprocessingShape">
-                        <wps:wsp>
-                          <wps:cNvSpPr txBox="1"/>
-                          <wps:spPr>
-                            <a:xfrm>
-                              <a:off x="0" y="0"/>
-                              <a:ext cx="3657600" cy="365760"/>
-                            </a:xfrm>
-                            <a:prstGeom prst="rect">
-                              <a:avLst/>
-                            </a:prstGeom>
-                            <a:noFill/>
-                            <a:ln w="6350">
-                              <a:noFill/>
-                            </a:ln>
-                            <a:effectLst/>
-                          </wps:spPr>
-                          <wps:style>
-                            <a:lnRef idx="0">
-                              <a:schemeClr val="accent1"/>
-                            </a:lnRef>
-                            <a:fillRef idx="0">
-                              <a:schemeClr val="accent1"/>
-                            </a:fillRef>
-                            <a:effectRef idx="0">
-                              <a:schemeClr val="accent1"/>
-                            </a:effectRef>
-                            <a:fontRef idx="minor">
-                              <a:schemeClr val="dk1"/>
-                            </a:fontRef>
-                          </wps:style>
-                          <wps:txbx>
-                            <w:txbxContent>
-                              <w:p>
-                                <w:pPr>
-                                  <w:pStyle w:val="Sansinterligne"/>
-                                  <w:rPr>
-                                    <w:color w:val="5B9BD5" w:themeColor="accent1"/>
-                                    <w:sz w:val="26"/>
-                                    <w:szCs w:val="26"/>
-                                  </w:rPr>
-                                </w:pPr>
-                                <w:sdt>
-                                  <w:sdtPr>
-                                    <w:rPr>
-                                      <w:color w:val="5B9BD5" w:themeColor="accent1"/>
-                                      <w:sz w:val="26"/>
-                                      <w:szCs w:val="26"/>
-                                    </w:rPr>
-                                    <w:alias w:val="Auteur"/>
-                                    <w:tag w:val=""/>
-                                    <w:id w:val="-2041584766"/>
-                                    <w:dataBinding w:prefixMappings="xmlns:ns0='http://purl.org/dc/elements/1.1/' xmlns:ns1='http://schemas.openxmlformats.org/package/2006/metadata/core-properties' " w:xpath="/ns1:coreProperties[1]/ns0:creator[1]" w:storeItemID="{6C3C8BC8-F283-45AE-878A-BAB7291924A1}"/>
-                                    <w:text/>
-                                  </w:sdtPr>
-                                  <w:sdtContent>
-                                    <w:r>
-                                      <w:rPr>
-                                        <w:color w:val="5B9BD5" w:themeColor="accent1"/>
-                                        <w:sz w:val="26"/>
-                                        <w:szCs w:val="26"/>
-                                      </w:rPr>
-                                      <w:t>Compte Microsoft</w:t>
-                                    </w:r>
-                                  </w:sdtContent>
-                                </w:sdt>
-                              </w:p>
-                              <w:p>
-                                <w:pPr>
-                                  <w:pStyle w:val="Sansinterligne"/>
-                                  <w:rPr>
-                                    <w:color w:val="595959" w:themeColor="text1" w:themeTint="A6"/>
-                                    <w:sz w:val="20"/>
-                                    <w:szCs w:val="20"/>
-                                  </w:rPr>
-                                </w:pPr>
-                                <w:sdt>
-                                  <w:sdtPr>
-                                    <w:rPr>
-                                      <w:caps/>
-                                      <w:color w:val="595959" w:themeColor="text1" w:themeTint="A6"/>
-                                      <w:sz w:val="20"/>
-                                      <w:szCs w:val="20"/>
-                                    </w:rPr>
-                                    <w:alias w:val="Société"/>
-                                    <w:tag w:val=""/>
-                                    <w:id w:val="1558814826"/>
-                                    <w:showingPlcHdr/>
-                                    <w:dataBinding w:prefixMappings="xmlns:ns0='http://schemas.openxmlformats.org/officeDocument/2006/extended-properties' " w:xpath="/ns0:Properties[1]/ns0:Company[1]" w:storeItemID="{6668398D-A668-4E3E-A5EB-62B293D839F1}"/>
-                                    <w:text/>
-                                  </w:sdtPr>
-                                  <w:sdtContent>
-                                    <w:r>
-                                      <w:rPr>
-                                        <w:caps/>
-                                        <w:color w:val="595959" w:themeColor="text1" w:themeTint="A6"/>
-                                        <w:sz w:val="20"/>
-                                        <w:szCs w:val="20"/>
-                                      </w:rPr>
-                                      <w:t>[nom de la société]</w:t>
-                                    </w:r>
-                                  </w:sdtContent>
-                                </w:sdt>
-                              </w:p>
-                            </w:txbxContent>
-                          </wps:txbx>
-                          <wps:bodyPr rot="0" spcFirstLastPara="0" vertOverflow="overflow" horzOverflow="overflow" vert="horz" wrap="square" lIns="0" tIns="0" rIns="0" bIns="0" numCol="1" spcCol="0" rtlCol="0" fromWordArt="0" anchor="b" anchorCtr="0" forceAA="0" compatLnSpc="1">
-                            <a:prstTxWarp prst="textNoShape">
-                              <a:avLst/>
-                            </a:prstTxWarp>
-                            <a:spAutoFit/>
-                          </wps:bodyPr>
-                        </wps:wsp>
-                      </a:graphicData>
-                    </a:graphic>
-                    <wp14:sizeRelH relativeFrom="page">
-                      <wp14:pctWidth>45000</wp14:pctWidth>
-                    </wp14:sizeRelH>
-                    <wp14:sizeRelV relativeFrom="margin">
-                      <wp14:pctHeight>0</wp14:pctHeight>
-                    </wp14:sizeRelV>
-                  </wp:anchor>
-                </w:drawing>
-              </mc:Choice>
-              <mc:Fallback>
-                <w:pict>
-                  <v:shapetype id="_x0000_t202" coordsize="21600,21600" o:spt="202" path="m,l,21600r21600,l21600,xe">
-                    <v:stroke joinstyle="miter"/>
-                    <v:path gradientshapeok="t" o:connecttype="rect"/>
-                  </v:shapetype>
-                  <v:shape id="Zone de texte 32" o:spid="_x0000_s1055" type="#_x0000_t202" style="position:absolute;margin-left:0;margin-top:0;width:4in;height:28.8pt;z-index:251661312;visibility:visible;mso-wrap-style:square;mso-width-percent:450;mso-height-percent:0;mso-left-percent:420;mso-top-percent:880;mso-wrap-distance-left:9pt;mso-wrap-distance-top:0;mso-wrap-distance-right:9pt;mso-wrap-distance-bottom:0;mso-position-horizontal-relative:page;mso-position-vertical-relative:page;mso-width-percent:450;mso-height-percent:0;mso-left-percent:420;mso-top-percent:880;mso-width-relative:page;mso-height-relative:margin;v-text-anchor:bottom" o:gfxdata="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" filled="f" stroked="f" strokeweight=".5pt">
-                    <v:textbox style="mso-fit-shape-to-text:t" inset="0,0,0,0">
-                      <w:txbxContent>
-                        <w:p>
-                          <w:pPr>
-                            <w:pStyle w:val="Sansinterligne"/>
-                            <w:rPr>
-                              <w:color w:val="5B9BD5" w:themeColor="accent1"/>
-                              <w:sz w:val="26"/>
-                              <w:szCs w:val="26"/>
-                            </w:rPr>
-                          </w:pPr>
-                          <w:sdt>
-                            <w:sdtPr>
-                              <w:rPr>
-                                <w:color w:val="5B9BD5" w:themeColor="accent1"/>
-                                <w:sz w:val="26"/>
-                                <w:szCs w:val="26"/>
-                              </w:rPr>
-                              <w:alias w:val="Auteur"/>
-                              <w:tag w:val=""/>
-                              <w:id w:val="-2041584766"/>
-                              <w:dataBinding w:prefixMappings="xmlns:ns0='http://purl.org/dc/elements/1.1/' xmlns:ns1='http://schemas.openxmlformats.org/package/2006/metadata/core-properties' " w:xpath="/ns1:coreProperties[1]/ns0:creator[1]" w:storeItemID="{6C3C8BC8-F283-45AE-878A-BAB7291924A1}"/>
-                              <w:text/>
-                            </w:sdtPr>
-                            <w:sdtContent>
-                              <w:r>
-                                <w:rPr>
-                                  <w:color w:val="5B9BD5" w:themeColor="accent1"/>
-                                  <w:sz w:val="26"/>
-                                  <w:szCs w:val="26"/>
-                                </w:rPr>
-                                <w:t>Compte Microsoft</w:t>
-                              </w:r>
-                            </w:sdtContent>
-                          </w:sdt>
-                        </w:p>
-                        <w:p>
-                          <w:pPr>
-                            <w:pStyle w:val="Sansinterligne"/>
-                            <w:rPr>
-                              <w:color w:val="595959" w:themeColor="text1" w:themeTint="A6"/>
-                              <w:sz w:val="20"/>
-                              <w:szCs w:val="20"/>
-                            </w:rPr>
-                          </w:pPr>
-                          <w:sdt>
-                            <w:sdtPr>
-                              <w:rPr>
-                                <w:caps/>
-                                <w:color w:val="595959" w:themeColor="text1" w:themeTint="A6"/>
-                                <w:sz w:val="20"/>
-                                <w:szCs w:val="20"/>
-                              </w:rPr>
-                              <w:alias w:val="Société"/>
-                              <w:tag w:val=""/>
-                              <w:id w:val="1558814826"/>
-                              <w:showingPlcHdr/>
-                              <w:dataBinding w:prefixMappings="xmlns:ns0='http://schemas.openxmlformats.org/officeDocument/2006/extended-properties' " w:xpath="/ns0:Properties[1]/ns0:Company[1]" w:storeItemID="{6668398D-A668-4E3E-A5EB-62B293D839F1}"/>
-                              <w:text/>
-                            </w:sdtPr>
-                            <w:sdtContent>
-                              <w:r>
-                                <w:rPr>
-                                  <w:caps/>
-                                  <w:color w:val="595959" w:themeColor="text1" w:themeTint="A6"/>
-                                  <w:sz w:val="20"/>
-                                  <w:szCs w:val="20"/>
-                                </w:rPr>
-                                <w:t>[nom de la société]</w:t>
-                              </w:r>
-                            </w:sdtContent>
-                          </w:sdt>
-                        </w:p>
-                      </w:txbxContent>
-                    </v:textbox>
-                    <w10:wrap anchorx="page" anchory="page"/>
-                  </v:shape>
-                </w:pict>
-              </mc:Fallback>
-            </mc:AlternateContent>
-          </w:r>
-          <w:r>
-            <w:rPr>
-              <w:noProof/>
+              <w:sz w:val="28"/>
             </w:rPr>
             <mc:AlternateContent>
               <mc:Choice Requires="wps">
@@ -3925,17 +3687,19 @@
                                 <w:pPr>
                                   <w:pStyle w:val="Sansinterligne"/>
                                   <w:rPr>
-                                    <w:rFonts w:asciiTheme="majorHAnsi" w:eastAsiaTheme="majorEastAsia" w:hAnsiTheme="majorHAnsi" w:cstheme="majorBidi"/>
+                                    <w:rFonts w:ascii="Cooper Black" w:eastAsiaTheme="majorEastAsia" w:hAnsi="Cooper Black" w:cstheme="majorBidi"/>
+                                    <w:b/>
                                     <w:color w:val="262626" w:themeColor="text1" w:themeTint="D9"/>
-                                    <w:sz w:val="72"/>
+                                    <w:sz w:val="144"/>
                                   </w:rPr>
                                 </w:pPr>
                                 <w:sdt>
                                   <w:sdtPr>
                                     <w:rPr>
-                                      <w:rFonts w:asciiTheme="majorHAnsi" w:eastAsiaTheme="majorEastAsia" w:hAnsiTheme="majorHAnsi" w:cstheme="majorBidi"/>
+                                      <w:rFonts w:ascii="Cooper Black" w:eastAsiaTheme="majorEastAsia" w:hAnsi="Cooper Black" w:cstheme="majorBidi"/>
+                                      <w:b/>
                                       <w:color w:val="262626" w:themeColor="text1" w:themeTint="D9"/>
-                                      <w:sz w:val="72"/>
+                                      <w:sz w:val="144"/>
                                       <w:szCs w:val="72"/>
                                     </w:rPr>
                                     <w:alias w:val="Titre"/>
@@ -3944,12 +3708,14 @@
                                     <w:dataBinding w:prefixMappings="xmlns:ns0='http://purl.org/dc/elements/1.1/' xmlns:ns1='http://schemas.openxmlformats.org/package/2006/metadata/core-properties' " w:xpath="/ns1:coreProperties[1]/ns0:title[1]" w:storeItemID="{6C3C8BC8-F283-45AE-878A-BAB7291924A1}"/>
                                     <w:text/>
                                   </w:sdtPr>
+                                  <w:sdtEndPr/>
                                   <w:sdtContent>
                                     <w:r>
                                       <w:rPr>
-                                        <w:rFonts w:asciiTheme="majorHAnsi" w:eastAsiaTheme="majorEastAsia" w:hAnsiTheme="majorHAnsi" w:cstheme="majorBidi"/>
+                                        <w:rFonts w:ascii="Cooper Black" w:eastAsiaTheme="majorEastAsia" w:hAnsi="Cooper Black" w:cstheme="majorBidi"/>
+                                        <w:b/>
                                         <w:color w:val="262626" w:themeColor="text1" w:themeTint="D9"/>
-                                        <w:sz w:val="72"/>
+                                        <w:sz w:val="144"/>
                                         <w:szCs w:val="72"/>
                                       </w:rPr>
                                       <w:t>Avatar</w:t>
@@ -3961,16 +3727,18 @@
                                 <w:pPr>
                                   <w:spacing w:before="120"/>
                                   <w:rPr>
+                                    <w:rFonts w:ascii="Cooper Black" w:hAnsi="Cooper Black"/>
                                     <w:color w:val="404040" w:themeColor="text1" w:themeTint="BF"/>
-                                    <w:sz w:val="36"/>
+                                    <w:sz w:val="44"/>
                                     <w:szCs w:val="36"/>
                                   </w:rPr>
                                 </w:pPr>
                                 <w:sdt>
                                   <w:sdtPr>
                                     <w:rPr>
+                                      <w:rFonts w:ascii="Cooper Black" w:hAnsi="Cooper Black"/>
                                       <w:color w:val="404040" w:themeColor="text1" w:themeTint="BF"/>
-                                      <w:sz w:val="36"/>
+                                      <w:sz w:val="44"/>
                                       <w:szCs w:val="36"/>
                                     </w:rPr>
                                     <w:alias w:val="Sous-titre"/>
@@ -3979,11 +3747,13 @@
                                     <w:dataBinding w:prefixMappings="xmlns:ns0='http://purl.org/dc/elements/1.1/' xmlns:ns1='http://schemas.openxmlformats.org/package/2006/metadata/core-properties' " w:xpath="/ns1:coreProperties[1]/ns0:subject[1]" w:storeItemID="{6C3C8BC8-F283-45AE-878A-BAB7291924A1}"/>
                                     <w:text/>
                                   </w:sdtPr>
+                                  <w:sdtEndPr/>
                                   <w:sdtContent>
                                     <w:r>
                                       <w:rPr>
+                                        <w:rFonts w:ascii="Cooper Black" w:hAnsi="Cooper Black"/>
                                         <w:color w:val="404040" w:themeColor="text1" w:themeTint="BF"/>
-                                        <w:sz w:val="36"/>
+                                        <w:sz w:val="44"/>
                                         <w:szCs w:val="36"/>
                                       </w:rPr>
                                       <w:t>En Java</w:t>
@@ -4013,24 +3783,30 @@
               </mc:Choice>
               <mc:Fallback>
                 <w:pict>
-                  <v:shape id="Zone de texte 1" o:spid="_x0000_s1056" type="#_x0000_t202" style="position:absolute;margin-left:0;margin-top:0;width:4in;height:84.25pt;z-index:251660288;visibility:visible;mso-wrap-style:square;mso-width-percent:450;mso-height-percent:0;mso-left-percent:420;mso-top-percent:175;mso-wrap-distance-left:9pt;mso-wrap-distance-top:0;mso-wrap-distance-right:9pt;mso-wrap-distance-bottom:0;mso-position-horizontal-relative:page;mso-position-vertical-relative:page;mso-width-percent:450;mso-height-percent:0;mso-left-percent:420;mso-top-percent:175;mso-width-relative:page;mso-height-relative:margin;v-text-anchor:top" o:gfxdata="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" filled="f" stroked="f" strokeweight=".5pt">
+                  <v:shapetype id="_x0000_t202" coordsize="21600,21600" o:spt="202" path="m,l,21600r21600,l21600,xe">
+                    <v:stroke joinstyle="miter"/>
+                    <v:path gradientshapeok="t" o:connecttype="rect"/>
+                  </v:shapetype>
+                  <v:shape id="Zone de texte 1" o:spid="_x0000_s1055" type="#_x0000_t202" style="position:absolute;margin-left:0;margin-top:0;width:4in;height:84.25pt;z-index:251660288;visibility:visible;mso-wrap-style:square;mso-width-percent:450;mso-height-percent:0;mso-left-percent:420;mso-top-percent:175;mso-wrap-distance-left:9pt;mso-wrap-distance-top:0;mso-wrap-distance-right:9pt;mso-wrap-distance-bottom:0;mso-position-horizontal-relative:page;mso-position-vertical-relative:page;mso-width-percent:450;mso-height-percent:0;mso-left-percent:420;mso-top-percent:175;mso-width-relative:page;mso-height-relative:margin;v-text-anchor:top" o:gfxdata="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" filled="f" stroked="f" strokeweight=".5pt">
                     <v:textbox style="mso-fit-shape-to-text:t" inset="0,0,0,0">
                       <w:txbxContent>
                         <w:p>
                           <w:pPr>
                             <w:pStyle w:val="Sansinterligne"/>
                             <w:rPr>
-                              <w:rFonts w:asciiTheme="majorHAnsi" w:eastAsiaTheme="majorEastAsia" w:hAnsiTheme="majorHAnsi" w:cstheme="majorBidi"/>
+                              <w:rFonts w:ascii="Cooper Black" w:eastAsiaTheme="majorEastAsia" w:hAnsi="Cooper Black" w:cstheme="majorBidi"/>
+                              <w:b/>
                               <w:color w:val="262626" w:themeColor="text1" w:themeTint="D9"/>
-                              <w:sz w:val="72"/>
+                              <w:sz w:val="144"/>
                             </w:rPr>
                           </w:pPr>
                           <w:sdt>
                             <w:sdtPr>
                               <w:rPr>
-                                <w:rFonts w:asciiTheme="majorHAnsi" w:eastAsiaTheme="majorEastAsia" w:hAnsiTheme="majorHAnsi" w:cstheme="majorBidi"/>
+                                <w:rFonts w:ascii="Cooper Black" w:eastAsiaTheme="majorEastAsia" w:hAnsi="Cooper Black" w:cstheme="majorBidi"/>
+                                <w:b/>
                                 <w:color w:val="262626" w:themeColor="text1" w:themeTint="D9"/>
-                                <w:sz w:val="72"/>
+                                <w:sz w:val="144"/>
                                 <w:szCs w:val="72"/>
                               </w:rPr>
                               <w:alias w:val="Titre"/>
@@ -4039,12 +3815,14 @@
                               <w:dataBinding w:prefixMappings="xmlns:ns0='http://purl.org/dc/elements/1.1/' xmlns:ns1='http://schemas.openxmlformats.org/package/2006/metadata/core-properties' " w:xpath="/ns1:coreProperties[1]/ns0:title[1]" w:storeItemID="{6C3C8BC8-F283-45AE-878A-BAB7291924A1}"/>
                               <w:text/>
                             </w:sdtPr>
+                            <w:sdtEndPr/>
                             <w:sdtContent>
                               <w:r>
                                 <w:rPr>
-                                  <w:rFonts w:asciiTheme="majorHAnsi" w:eastAsiaTheme="majorEastAsia" w:hAnsiTheme="majorHAnsi" w:cstheme="majorBidi"/>
+                                  <w:rFonts w:ascii="Cooper Black" w:eastAsiaTheme="majorEastAsia" w:hAnsi="Cooper Black" w:cstheme="majorBidi"/>
+                                  <w:b/>
                                   <w:color w:val="262626" w:themeColor="text1" w:themeTint="D9"/>
-                                  <w:sz w:val="72"/>
+                                  <w:sz w:val="144"/>
                                   <w:szCs w:val="72"/>
                                 </w:rPr>
                                 <w:t>Avatar</w:t>
@@ -4056,16 +3834,18 @@
                           <w:pPr>
                             <w:spacing w:before="120"/>
                             <w:rPr>
+                              <w:rFonts w:ascii="Cooper Black" w:hAnsi="Cooper Black"/>
                               <w:color w:val="404040" w:themeColor="text1" w:themeTint="BF"/>
-                              <w:sz w:val="36"/>
+                              <w:sz w:val="44"/>
                               <w:szCs w:val="36"/>
                             </w:rPr>
                           </w:pPr>
                           <w:sdt>
                             <w:sdtPr>
                               <w:rPr>
+                                <w:rFonts w:ascii="Cooper Black" w:hAnsi="Cooper Black"/>
                                 <w:color w:val="404040" w:themeColor="text1" w:themeTint="BF"/>
-                                <w:sz w:val="36"/>
+                                <w:sz w:val="44"/>
                                 <w:szCs w:val="36"/>
                               </w:rPr>
                               <w:alias w:val="Sous-titre"/>
@@ -4074,11 +3854,13 @@
                               <w:dataBinding w:prefixMappings="xmlns:ns0='http://purl.org/dc/elements/1.1/' xmlns:ns1='http://schemas.openxmlformats.org/package/2006/metadata/core-properties' " w:xpath="/ns1:coreProperties[1]/ns0:subject[1]" w:storeItemID="{6C3C8BC8-F283-45AE-878A-BAB7291924A1}"/>
                               <w:text/>
                             </w:sdtPr>
+                            <w:sdtEndPr/>
                             <w:sdtContent>
                               <w:r>
                                 <w:rPr>
+                                  <w:rFonts w:ascii="Cooper Black" w:hAnsi="Cooper Black"/>
                                   <w:color w:val="404040" w:themeColor="text1" w:themeTint="BF"/>
-                                  <w:sz w:val="36"/>
+                                  <w:sz w:val="44"/>
                                   <w:szCs w:val="36"/>
                                 </w:rPr>
                                 <w:t>En Java</w:t>
@@ -4095,15 +3877,51 @@
             </mc:AlternateContent>
           </w:r>
           <w:r>
+            <w:rPr>
+              <w:rFonts w:ascii="Comic Sans MS" w:hAnsi="Comic Sans MS"/>
+              <w:sz w:val="28"/>
+            </w:rPr>
             <w:t>DUBUC—TABOUY Amaury L2T5 INFO</w:t>
           </w:r>
         </w:p>
         <w:p>
           <w:pPr>
             <w:pStyle w:val="Sansinterligne"/>
+            <w:rPr>
+              <w:rFonts w:ascii="Comic Sans MS" w:hAnsi="Comic Sans MS"/>
+              <w:sz w:val="28"/>
+            </w:rPr>
           </w:pPr>
           <w:r>
+            <w:rPr>
+              <w:rFonts w:ascii="Comic Sans MS" w:hAnsi="Comic Sans MS"/>
+              <w:sz w:val="28"/>
+            </w:rPr>
             <w:t>AUDIE Cédric L2T5 INFO</w:t>
+          </w:r>
+        </w:p>
+        <w:p>
+          <w:pPr>
+            <w:pStyle w:val="Sansinterligne"/>
+            <w:rPr>
+              <w:rFonts w:ascii="Comic Sans MS" w:hAnsi="Comic Sans MS"/>
+              <w:sz w:val="28"/>
+            </w:rPr>
+          </w:pPr>
+          <w:r>
+            <w:rPr>
+              <w:rFonts w:ascii="Comic Sans MS" w:hAnsi="Comic Sans MS"/>
+              <w:b/>
+              <w:sz w:val="28"/>
+            </w:rPr>
+            <w:t>Professeur :</w:t>
+          </w:r>
+          <w:r>
+            <w:rPr>
+              <w:rFonts w:ascii="Comic Sans MS" w:hAnsi="Comic Sans MS"/>
+              <w:sz w:val="28"/>
+            </w:rPr>
+            <w:t xml:space="preserve"> Mme Leschi</w:t>
           </w:r>
         </w:p>
         <w:p>
@@ -4116,11 +3934,673 @@
           </w:pPr>
           <w:r>
             <w:rPr>
+              <w:noProof/>
+            </w:rPr>
+            <mc:AlternateContent>
+              <mc:Choice Requires="wps">
+                <w:drawing>
+                  <wp:anchor distT="0" distB="0" distL="114300" distR="114300" simplePos="0" relativeHeight="251661312" behindDoc="0" locked="0" layoutInCell="1" allowOverlap="1">
+                    <wp:simplePos x="0" y="0"/>
+                    <wp:positionH relativeFrom="margin">
+                      <wp:align>center</wp:align>
+                    </wp:positionH>
+                    <wp:positionV relativeFrom="margin">
+                      <wp:align>bottom</wp:align>
+                    </wp:positionV>
+                    <wp:extent cx="1406236" cy="365760"/>
+                    <wp:effectExtent l="0" t="0" r="3810" b="8255"/>
+                    <wp:wrapNone/>
+                    <wp:docPr id="32" name="Zone de texte 32"/>
+                    <wp:cNvGraphicFramePr/>
+                    <a:graphic xmlns:a="http://schemas.openxmlformats.org/drawingml/2006/main">
+                      <a:graphicData uri="http://schemas.microsoft.com/office/word/2010/wordprocessingShape">
+                        <wps:wsp>
+                          <wps:cNvSpPr txBox="1"/>
+                          <wps:spPr>
+                            <a:xfrm>
+                              <a:off x="0" y="0"/>
+                              <a:ext cx="1406236" cy="365760"/>
+                            </a:xfrm>
+                            <a:prstGeom prst="rect">
+                              <a:avLst/>
+                            </a:prstGeom>
+                            <a:noFill/>
+                            <a:ln w="6350">
+                              <a:noFill/>
+                            </a:ln>
+                            <a:effectLst/>
+                          </wps:spPr>
+                          <wps:style>
+                            <a:lnRef idx="0">
+                              <a:schemeClr val="accent1"/>
+                            </a:lnRef>
+                            <a:fillRef idx="0">
+                              <a:schemeClr val="accent1"/>
+                            </a:fillRef>
+                            <a:effectRef idx="0">
+                              <a:schemeClr val="accent1"/>
+                            </a:effectRef>
+                            <a:fontRef idx="minor">
+                              <a:schemeClr val="dk1"/>
+                            </a:fontRef>
+                          </wps:style>
+                          <wps:txbx>
+                            <w:txbxContent>
+                              <w:p>
+                                <w:pPr>
+                                  <w:pStyle w:val="Sansinterligne"/>
+                                  <w:rPr>
+                                    <w:color w:val="595959" w:themeColor="text1" w:themeTint="A6"/>
+                                    <w:sz w:val="20"/>
+                                    <w:szCs w:val="20"/>
+                                  </w:rPr>
+                                </w:pPr>
+                                <w:r>
+                                  <w:drawing>
+                                    <wp:inline distT="0" distB="0" distL="0" distR="0">
+                                      <wp:extent cx="1433830" cy="1163955"/>
+                                      <wp:effectExtent l="0" t="0" r="0" b="0"/>
+                                      <wp:docPr id="11" name="Image 11"/>
+                                      <wp:cNvGraphicFramePr>
+                                        <a:graphicFrameLocks xmlns:a="http://schemas.openxmlformats.org/drawingml/2006/main" noChangeAspect="1"/>
+                                      </wp:cNvGraphicFramePr>
+                                      <a:graphic xmlns:a="http://schemas.openxmlformats.org/drawingml/2006/main">
+                                        <a:graphicData uri="http://schemas.openxmlformats.org/drawingml/2006/picture">
+                                          <pic:pic xmlns:pic="http://schemas.openxmlformats.org/drawingml/2006/picture">
+                                            <pic:nvPicPr>
+                                              <pic:cNvPr id="0" name="Picture 1"/>
+                                              <pic:cNvPicPr>
+                                                <a:picLocks noChangeAspect="1" noChangeArrowheads="1"/>
+                                              </pic:cNvPicPr>
+                                            </pic:nvPicPr>
+                                            <pic:blipFill>
+                                              <a:blip r:embed="rId7">
+                                                <a:extLst>
+                                                  <a:ext uri="{28A0092B-C50C-407E-A947-70E740481C1C}">
+                                                    <a14:useLocalDpi xmlns:a14="http://schemas.microsoft.com/office/drawing/2010/main" val="0"/>
+                                                  </a:ext>
+                                                </a:extLst>
+                                              </a:blip>
+                                              <a:srcRect/>
+                                              <a:stretch>
+                                                <a:fillRect/>
+                                              </a:stretch>
+                                            </pic:blipFill>
+                                            <pic:spPr bwMode="auto">
+                                              <a:xfrm>
+                                                <a:off x="0" y="0"/>
+                                                <a:ext cx="1433830" cy="1163955"/>
+                                              </a:xfrm>
+                                              <a:prstGeom prst="rect">
+                                                <a:avLst/>
+                                              </a:prstGeom>
+                                              <a:noFill/>
+                                              <a:ln>
+                                                <a:noFill/>
+                                              </a:ln>
+                                            </pic:spPr>
+                                          </pic:pic>
+                                        </a:graphicData>
+                                      </a:graphic>
+                                    </wp:inline>
+                                  </w:drawing>
+                                </w:r>
+                                <w:sdt>
+                                  <w:sdtPr>
+                                    <w:rPr>
+                                      <w:caps/>
+                                      <w:color w:val="595959" w:themeColor="text1" w:themeTint="A6"/>
+                                      <w:sz w:val="20"/>
+                                      <w:szCs w:val="20"/>
+                                    </w:rPr>
+                                    <w:alias w:val="Société"/>
+                                    <w:tag w:val=""/>
+                                    <w:id w:val="1558814826"/>
+                                    <w:showingPlcHdr/>
+                                    <w:dataBinding w:prefixMappings="xmlns:ns0='http://schemas.openxmlformats.org/officeDocument/2006/extended-properties' " w:xpath="/ns0:Properties[1]/ns0:Company[1]" w:storeItemID="{6668398D-A668-4E3E-A5EB-62B293D839F1}"/>
+                                    <w:text/>
+                                  </w:sdtPr>
+                                  <w:sdtEndPr/>
+                                  <w:sdtContent>
+                                    <w:r>
+                                      <w:rPr>
+                                        <w:caps/>
+                                        <w:color w:val="595959" w:themeColor="text1" w:themeTint="A6"/>
+                                        <w:sz w:val="20"/>
+                                        <w:szCs w:val="20"/>
+                                      </w:rPr>
+                                      <w:t xml:space="preserve">     </w:t>
+                                    </w:r>
+                                  </w:sdtContent>
+                                </w:sdt>
+                              </w:p>
+                            </w:txbxContent>
+                          </wps:txbx>
+                          <wps:bodyPr rot="0" spcFirstLastPara="0" vertOverflow="overflow" horzOverflow="overflow" vert="horz" wrap="square" lIns="0" tIns="0" rIns="0" bIns="0" numCol="1" spcCol="0" rtlCol="0" fromWordArt="0" anchor="b" anchorCtr="0" forceAA="0" compatLnSpc="1">
+                            <a:prstTxWarp prst="textNoShape">
+                              <a:avLst/>
+                            </a:prstTxWarp>
+                            <a:spAutoFit/>
+                          </wps:bodyPr>
+                        </wps:wsp>
+                      </a:graphicData>
+                    </a:graphic>
+                    <wp14:sizeRelH relativeFrom="page">
+                      <wp14:pctWidth>0</wp14:pctWidth>
+                    </wp14:sizeRelH>
+                    <wp14:sizeRelV relativeFrom="margin">
+                      <wp14:pctHeight>0</wp14:pctHeight>
+                    </wp14:sizeRelV>
+                  </wp:anchor>
+                </w:drawing>
+              </mc:Choice>
+              <mc:Fallback>
+                <w:pict>
+                  <v:shape id="Zone de texte 32" o:spid="_x0000_s1056" type="#_x0000_t202" style="position:absolute;margin-left:0;margin-top:0;width:110.75pt;height:28.8pt;z-index:251661312;visibility:visible;mso-wrap-style:square;mso-width-percent:0;mso-height-percent:0;mso-wrap-distance-left:9pt;mso-wrap-distance-top:0;mso-wrap-distance-right:9pt;mso-wrap-distance-bottom:0;mso-position-horizontal:center;mso-position-horizontal-relative:margin;mso-position-vertical:bottom;mso-position-vertical-relative:margin;mso-width-percent:0;mso-height-percent:0;mso-width-relative:page;mso-height-relative:margin;v-text-anchor:bottom" o:gfxdata="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" filled="f" stroked="f" strokeweight=".5pt">
+                    <v:textbox style="mso-fit-shape-to-text:t" inset="0,0,0,0">
+                      <w:txbxContent>
+                        <w:p>
+                          <w:pPr>
+                            <w:pStyle w:val="Sansinterligne"/>
+                            <w:rPr>
+                              <w:color w:val="595959" w:themeColor="text1" w:themeTint="A6"/>
+                              <w:sz w:val="20"/>
+                              <w:szCs w:val="20"/>
+                            </w:rPr>
+                          </w:pPr>
+                          <w:r>
+                            <w:drawing>
+                              <wp:inline distT="0" distB="0" distL="0" distR="0">
+                                <wp:extent cx="1433830" cy="1163955"/>
+                                <wp:effectExtent l="0" t="0" r="0" b="0"/>
+                                <wp:docPr id="11" name="Image 11"/>
+                                <wp:cNvGraphicFramePr>
+                                  <a:graphicFrameLocks xmlns:a="http://schemas.openxmlformats.org/drawingml/2006/main" noChangeAspect="1"/>
+                                </wp:cNvGraphicFramePr>
+                                <a:graphic xmlns:a="http://schemas.openxmlformats.org/drawingml/2006/main">
+                                  <a:graphicData uri="http://schemas.openxmlformats.org/drawingml/2006/picture">
+                                    <pic:pic xmlns:pic="http://schemas.openxmlformats.org/drawingml/2006/picture">
+                                      <pic:nvPicPr>
+                                        <pic:cNvPr id="0" name="Picture 1"/>
+                                        <pic:cNvPicPr>
+                                          <a:picLocks noChangeAspect="1" noChangeArrowheads="1"/>
+                                        </pic:cNvPicPr>
+                                      </pic:nvPicPr>
+                                      <pic:blipFill>
+                                        <a:blip r:embed="rId7">
+                                          <a:extLst>
+                                            <a:ext uri="{28A0092B-C50C-407E-A947-70E740481C1C}">
+                                              <a14:useLocalDpi xmlns:a14="http://schemas.microsoft.com/office/drawing/2010/main" val="0"/>
+                                            </a:ext>
+                                          </a:extLst>
+                                        </a:blip>
+                                        <a:srcRect/>
+                                        <a:stretch>
+                                          <a:fillRect/>
+                                        </a:stretch>
+                                      </pic:blipFill>
+                                      <pic:spPr bwMode="auto">
+                                        <a:xfrm>
+                                          <a:off x="0" y="0"/>
+                                          <a:ext cx="1433830" cy="1163955"/>
+                                        </a:xfrm>
+                                        <a:prstGeom prst="rect">
+                                          <a:avLst/>
+                                        </a:prstGeom>
+                                        <a:noFill/>
+                                        <a:ln>
+                                          <a:noFill/>
+                                        </a:ln>
+                                      </pic:spPr>
+                                    </pic:pic>
+                                  </a:graphicData>
+                                </a:graphic>
+                              </wp:inline>
+                            </w:drawing>
+                          </w:r>
+                          <w:sdt>
+                            <w:sdtPr>
+                              <w:rPr>
+                                <w:caps/>
+                                <w:color w:val="595959" w:themeColor="text1" w:themeTint="A6"/>
+                                <w:sz w:val="20"/>
+                                <w:szCs w:val="20"/>
+                              </w:rPr>
+                              <w:alias w:val="Société"/>
+                              <w:tag w:val=""/>
+                              <w:id w:val="1558814826"/>
+                              <w:showingPlcHdr/>
+                              <w:dataBinding w:prefixMappings="xmlns:ns0='http://schemas.openxmlformats.org/officeDocument/2006/extended-properties' " w:xpath="/ns0:Properties[1]/ns0:Company[1]" w:storeItemID="{6668398D-A668-4E3E-A5EB-62B293D839F1}"/>
+                              <w:text/>
+                            </w:sdtPr>
+                            <w:sdtEndPr/>
+                            <w:sdtContent>
+                              <w:r>
+                                <w:rPr>
+                                  <w:caps/>
+                                  <w:color w:val="595959" w:themeColor="text1" w:themeTint="A6"/>
+                                  <w:sz w:val="20"/>
+                                  <w:szCs w:val="20"/>
+                                </w:rPr>
+                                <w:t xml:space="preserve">     </w:t>
+                              </w:r>
+                            </w:sdtContent>
+                          </w:sdt>
+                        </w:p>
+                      </w:txbxContent>
+                    </v:textbox>
+                    <w10:wrap anchorx="margin" anchory="margin"/>
+                  </v:shape>
+                </w:pict>
+              </mc:Fallback>
+            </mc:AlternateContent>
+          </w:r>
+          <w:r>
+            <w:rPr>
               <w:rFonts w:ascii="Comic Sans MS" w:hAnsi="Comic Sans MS"/>
               <w:sz w:val="24"/>
               <w:szCs w:val="24"/>
             </w:rPr>
             <w:br w:type="page"/>
+          </w:r>
+        </w:p>
+      </w:sdtContent>
+    </w:sdt>
+    <w:sdt>
+      <w:sdtPr>
+        <w:id w:val="-1433124038"/>
+        <w:docPartObj>
+          <w:docPartGallery w:val="Table of Contents"/>
+          <w:docPartUnique/>
+        </w:docPartObj>
+      </w:sdtPr>
+      <w:sdtEndPr>
+        <w:rPr>
+          <w:rFonts w:asciiTheme="minorHAnsi" w:eastAsiaTheme="minorHAnsi" w:hAnsiTheme="minorHAnsi" w:cstheme="minorBidi"/>
+          <w:bCs/>
+          <w:sz w:val="22"/>
+          <w:szCs w:val="22"/>
+          <w:u w:val="none"/>
+          <w:lang w:eastAsia="en-US"/>
+        </w:rPr>
+      </w:sdtEndPr>
+      <w:sdtContent>
+        <w:p>
+          <w:pPr>
+            <w:pStyle w:val="En-ttedetabledesmatires"/>
+          </w:pPr>
+          <w:r>
+            <w:t>Table des matières</w:t>
+          </w:r>
+        </w:p>
+        <w:p>
+          <w:pPr>
+            <w:pStyle w:val="TM1"/>
+            <w:tabs>
+              <w:tab w:val="right" w:leader="dot" w:pos="9062"/>
+            </w:tabs>
+            <w:rPr>
+              <w:noProof/>
+            </w:rPr>
+          </w:pPr>
+          <w:r>
+            <w:rPr>
+              <w:b/>
+              <w:bCs/>
+            </w:rPr>
+            <w:fldChar w:fldCharType="begin"/>
+          </w:r>
+          <w:r>
+            <w:rPr>
+              <w:b/>
+              <w:bCs/>
+            </w:rPr>
+            <w:instrText xml:space="preserve"> TOC \o "1-3" \h \z \u </w:instrText>
+          </w:r>
+          <w:r>
+            <w:rPr>
+              <w:b/>
+              <w:bCs/>
+            </w:rPr>
+            <w:fldChar w:fldCharType="separate"/>
+          </w:r>
+          <w:hyperlink w:anchor="_Toc136181613" w:history="1">
+            <w:r>
+              <w:rPr>
+                <w:rStyle w:val="Lienhypertexte"/>
+                <w:noProof/>
+              </w:rPr>
+              <w:t>Introduction :</w:t>
+            </w:r>
+            <w:r>
+              <w:rPr>
+                <w:noProof/>
+                <w:webHidden/>
+              </w:rPr>
+              <w:tab/>
+            </w:r>
+            <w:r>
+              <w:rPr>
+                <w:noProof/>
+                <w:webHidden/>
+              </w:rPr>
+              <w:fldChar w:fldCharType="begin"/>
+            </w:r>
+            <w:r>
+              <w:rPr>
+                <w:noProof/>
+                <w:webHidden/>
+              </w:rPr>
+              <w:instrText xml:space="preserve"> PAGEREF _Toc136181613 \h </w:instrText>
+            </w:r>
+            <w:r>
+              <w:rPr>
+                <w:noProof/>
+                <w:webHidden/>
+              </w:rPr>
+            </w:r>
+            <w:r>
+              <w:rPr>
+                <w:noProof/>
+                <w:webHidden/>
+              </w:rPr>
+              <w:fldChar w:fldCharType="separate"/>
+            </w:r>
+            <w:r>
+              <w:rPr>
+                <w:noProof/>
+                <w:webHidden/>
+              </w:rPr>
+              <w:t>2</w:t>
+            </w:r>
+            <w:r>
+              <w:rPr>
+                <w:noProof/>
+                <w:webHidden/>
+              </w:rPr>
+              <w:fldChar w:fldCharType="end"/>
+            </w:r>
+          </w:hyperlink>
+        </w:p>
+        <w:p>
+          <w:pPr>
+            <w:pStyle w:val="TM2"/>
+            <w:tabs>
+              <w:tab w:val="right" w:leader="dot" w:pos="9062"/>
+            </w:tabs>
+            <w:rPr>
+              <w:noProof/>
+            </w:rPr>
+          </w:pPr>
+          <w:hyperlink w:anchor="_Toc136181614" w:history="1">
+            <w:r>
+              <w:rPr>
+                <w:rStyle w:val="Lienhypertexte"/>
+                <w:noProof/>
+              </w:rPr>
+              <w:t>Contexte :</w:t>
+            </w:r>
+            <w:r>
+              <w:rPr>
+                <w:noProof/>
+                <w:webHidden/>
+              </w:rPr>
+              <w:tab/>
+            </w:r>
+            <w:r>
+              <w:rPr>
+                <w:noProof/>
+                <w:webHidden/>
+              </w:rPr>
+              <w:fldChar w:fldCharType="begin"/>
+            </w:r>
+            <w:r>
+              <w:rPr>
+                <w:noProof/>
+                <w:webHidden/>
+              </w:rPr>
+              <w:instrText xml:space="preserve"> PAGEREF _Toc136181614 \h </w:instrText>
+            </w:r>
+            <w:r>
+              <w:rPr>
+                <w:noProof/>
+                <w:webHidden/>
+              </w:rPr>
+            </w:r>
+            <w:r>
+              <w:rPr>
+                <w:noProof/>
+                <w:webHidden/>
+              </w:rPr>
+              <w:fldChar w:fldCharType="separate"/>
+            </w:r>
+            <w:r>
+              <w:rPr>
+                <w:noProof/>
+                <w:webHidden/>
+              </w:rPr>
+              <w:t>2</w:t>
+            </w:r>
+            <w:r>
+              <w:rPr>
+                <w:noProof/>
+                <w:webHidden/>
+              </w:rPr>
+              <w:fldChar w:fldCharType="end"/>
+            </w:r>
+          </w:hyperlink>
+        </w:p>
+        <w:p>
+          <w:pPr>
+            <w:pStyle w:val="TM2"/>
+            <w:tabs>
+              <w:tab w:val="right" w:leader="dot" w:pos="9062"/>
+            </w:tabs>
+            <w:rPr>
+              <w:noProof/>
+            </w:rPr>
+          </w:pPr>
+          <w:hyperlink w:anchor="_Toc136181615" w:history="1">
+            <w:r>
+              <w:rPr>
+                <w:rStyle w:val="Lienhypertexte"/>
+                <w:noProof/>
+              </w:rPr>
+              <w:t>Objectifs :</w:t>
+            </w:r>
+            <w:r>
+              <w:rPr>
+                <w:noProof/>
+                <w:webHidden/>
+              </w:rPr>
+              <w:tab/>
+            </w:r>
+            <w:r>
+              <w:rPr>
+                <w:noProof/>
+                <w:webHidden/>
+              </w:rPr>
+              <w:fldChar w:fldCharType="begin"/>
+            </w:r>
+            <w:r>
+              <w:rPr>
+                <w:noProof/>
+                <w:webHidden/>
+              </w:rPr>
+              <w:instrText xml:space="preserve"> PAGEREF _Toc136181615 \h </w:instrText>
+            </w:r>
+            <w:r>
+              <w:rPr>
+                <w:noProof/>
+                <w:webHidden/>
+              </w:rPr>
+            </w:r>
+            <w:r>
+              <w:rPr>
+                <w:noProof/>
+                <w:webHidden/>
+              </w:rPr>
+              <w:fldChar w:fldCharType="separate"/>
+            </w:r>
+            <w:r>
+              <w:rPr>
+                <w:noProof/>
+                <w:webHidden/>
+              </w:rPr>
+              <w:t>2</w:t>
+            </w:r>
+            <w:r>
+              <w:rPr>
+                <w:noProof/>
+                <w:webHidden/>
+              </w:rPr>
+              <w:fldChar w:fldCharType="end"/>
+            </w:r>
+          </w:hyperlink>
+        </w:p>
+        <w:p>
+          <w:pPr>
+            <w:pStyle w:val="TM1"/>
+            <w:tabs>
+              <w:tab w:val="right" w:leader="dot" w:pos="9062"/>
+            </w:tabs>
+            <w:rPr>
+              <w:noProof/>
+            </w:rPr>
+          </w:pPr>
+          <w:hyperlink w:anchor="_Toc136181616" w:history="1">
+            <w:r>
+              <w:rPr>
+                <w:rStyle w:val="Lienhypertexte"/>
+                <w:noProof/>
+              </w:rPr>
+              <w:t>Nos classes :</w:t>
+            </w:r>
+            <w:r>
+              <w:rPr>
+                <w:noProof/>
+                <w:webHidden/>
+              </w:rPr>
+              <w:tab/>
+            </w:r>
+            <w:r>
+              <w:rPr>
+                <w:noProof/>
+                <w:webHidden/>
+              </w:rPr>
+              <w:fldChar w:fldCharType="begin"/>
+            </w:r>
+            <w:r>
+              <w:rPr>
+                <w:noProof/>
+                <w:webHidden/>
+              </w:rPr>
+              <w:instrText xml:space="preserve"> PAGEREF _Toc136181616 \h </w:instrText>
+            </w:r>
+            <w:r>
+              <w:rPr>
+                <w:noProof/>
+                <w:webHidden/>
+              </w:rPr>
+            </w:r>
+            <w:r>
+              <w:rPr>
+                <w:noProof/>
+                <w:webHidden/>
+              </w:rPr>
+              <w:fldChar w:fldCharType="separate"/>
+            </w:r>
+            <w:r>
+              <w:rPr>
+                <w:noProof/>
+                <w:webHidden/>
+              </w:rPr>
+              <w:t>2</w:t>
+            </w:r>
+            <w:r>
+              <w:rPr>
+                <w:noProof/>
+                <w:webHidden/>
+              </w:rPr>
+              <w:fldChar w:fldCharType="end"/>
+            </w:r>
+          </w:hyperlink>
+        </w:p>
+        <w:p>
+          <w:pPr>
+            <w:pStyle w:val="TM1"/>
+            <w:tabs>
+              <w:tab w:val="right" w:leader="dot" w:pos="9062"/>
+            </w:tabs>
+            <w:rPr>
+              <w:noProof/>
+            </w:rPr>
+          </w:pPr>
+          <w:hyperlink w:anchor="_Toc136181617" w:history="1">
+            <w:r>
+              <w:rPr>
+                <w:rStyle w:val="Lienhypertexte"/>
+                <w:noProof/>
+              </w:rPr>
+              <w:t>Conclusion :</w:t>
+            </w:r>
+            <w:r>
+              <w:rPr>
+                <w:noProof/>
+                <w:webHidden/>
+              </w:rPr>
+              <w:tab/>
+            </w:r>
+            <w:r>
+              <w:rPr>
+                <w:noProof/>
+                <w:webHidden/>
+              </w:rPr>
+              <w:fldChar w:fldCharType="begin"/>
+            </w:r>
+            <w:r>
+              <w:rPr>
+                <w:noProof/>
+                <w:webHidden/>
+              </w:rPr>
+              <w:instrText xml:space="preserve"> PAGEREF _Toc136181617 \h </w:instrText>
+            </w:r>
+            <w:r>
+              <w:rPr>
+                <w:noProof/>
+                <w:webHidden/>
+              </w:rPr>
+            </w:r>
+            <w:r>
+              <w:rPr>
+                <w:noProof/>
+                <w:webHidden/>
+              </w:rPr>
+              <w:fldChar w:fldCharType="separate"/>
+            </w:r>
+            <w:r>
+              <w:rPr>
+                <w:noProof/>
+                <w:webHidden/>
+              </w:rPr>
+              <w:t>2</w:t>
+            </w:r>
+            <w:r>
+              <w:rPr>
+                <w:noProof/>
+                <w:webHidden/>
+              </w:rPr>
+              <w:fldChar w:fldCharType="end"/>
+            </w:r>
+          </w:hyperlink>
+        </w:p>
+        <w:p>
+          <w:r>
+            <w:rPr>
+              <w:b/>
+              <w:bCs/>
+            </w:rPr>
+            <w:fldChar w:fldCharType="end"/>
           </w:r>
         </w:p>
       </w:sdtContent>
@@ -4134,6 +4614,421 @@
         </w:rPr>
       </w:pPr>
     </w:p>
+    <w:p>
+      <w:pPr>
+        <w:rPr>
+          <w:rFonts w:ascii="Comic Sans MS" w:hAnsi="Comic Sans MS"/>
+          <w:sz w:val="24"/>
+          <w:szCs w:val="24"/>
+        </w:rPr>
+      </w:pPr>
+    </w:p>
+    <w:p>
+      <w:pPr>
+        <w:rPr>
+          <w:rFonts w:ascii="Comic Sans MS" w:hAnsi="Comic Sans MS"/>
+          <w:sz w:val="24"/>
+          <w:szCs w:val="24"/>
+        </w:rPr>
+      </w:pPr>
+      <w:r>
+        <w:rPr>
+          <w:rFonts w:ascii="Comic Sans MS" w:hAnsi="Comic Sans MS"/>
+          <w:sz w:val="24"/>
+          <w:szCs w:val="24"/>
+        </w:rPr>
+        <w:br w:type="page"/>
+      </w:r>
+    </w:p>
+    <w:p>
+      <w:pPr>
+        <w:pStyle w:val="Titre1"/>
+      </w:pPr>
+      <w:bookmarkStart w:id="0" w:name="_Toc136181613"/>
+      <w:r>
+        <w:lastRenderedPageBreak/>
+        <w:t>Introduction :</w:t>
+      </w:r>
+      <w:bookmarkEnd w:id="0"/>
+    </w:p>
+    <w:p/>
+    <w:p>
+      <w:pPr>
+        <w:pStyle w:val="Titre2"/>
+      </w:pPr>
+      <w:bookmarkStart w:id="1" w:name="_Toc136181614"/>
+      <w:r>
+        <w:t>Contexte :</w:t>
+      </w:r>
+      <w:bookmarkEnd w:id="1"/>
+    </w:p>
+    <w:p>
+      <w:pPr>
+        <w:rPr>
+          <w:rFonts w:ascii="Comic Sans MS" w:hAnsi="Comic Sans MS"/>
+          <w:sz w:val="24"/>
+        </w:rPr>
+      </w:pPr>
+      <w:r>
+        <w:tab/>
+      </w:r>
+      <w:r>
+        <w:rPr>
+          <w:rFonts w:ascii="Comic Sans MS" w:hAnsi="Comic Sans MS"/>
+          <w:sz w:val="24"/>
+        </w:rPr>
+        <w:t>Nous devions réaliser à 2, un jeu permettant de répondre à des questions tout cela grâce à un avatar créer pour chaque étudiant. En y ajoutant des particularités comme des points de vie ou des niveaux.</w:t>
+      </w:r>
+    </w:p>
+    <w:p>
+      <w:pPr>
+        <w:pStyle w:val="Titre2"/>
+      </w:pPr>
+      <w:bookmarkStart w:id="2" w:name="_Toc136181615"/>
+      <w:r>
+        <w:t>Objectifs :</w:t>
+      </w:r>
+      <w:bookmarkEnd w:id="2"/>
+    </w:p>
+    <w:p>
+      <w:pPr>
+        <w:pStyle w:val="Paragraphedeliste"/>
+        <w:numPr>
+          <w:ilvl w:val="0"/>
+          <w:numId w:val="1"/>
+        </w:numPr>
+        <w:rPr>
+          <w:rFonts w:ascii="Comic Sans MS" w:hAnsi="Comic Sans MS"/>
+          <w:sz w:val="24"/>
+        </w:rPr>
+      </w:pPr>
+      <w:r>
+        <w:rPr>
+          <w:rFonts w:ascii="Comic Sans MS" w:hAnsi="Comic Sans MS"/>
+          <w:sz w:val="24"/>
+        </w:rPr>
+        <w:t xml:space="preserve">Réaliser ce qui nous étiez demander </w:t>
+      </w:r>
+    </w:p>
+    <w:p>
+      <w:pPr>
+        <w:pStyle w:val="Paragraphedeliste"/>
+        <w:numPr>
+          <w:ilvl w:val="0"/>
+          <w:numId w:val="1"/>
+        </w:numPr>
+        <w:rPr>
+          <w:rFonts w:ascii="Comic Sans MS" w:hAnsi="Comic Sans MS"/>
+          <w:sz w:val="24"/>
+        </w:rPr>
+      </w:pPr>
+      <w:r>
+        <w:rPr>
+          <w:rFonts w:ascii="Comic Sans MS" w:hAnsi="Comic Sans MS"/>
+          <w:sz w:val="24"/>
+        </w:rPr>
+        <w:t xml:space="preserve">Ajouter nos propres touches </w:t>
+      </w:r>
+    </w:p>
+    <w:p>
+      <w:pPr>
+        <w:pStyle w:val="Paragraphedeliste"/>
+        <w:numPr>
+          <w:ilvl w:val="0"/>
+          <w:numId w:val="1"/>
+        </w:numPr>
+        <w:rPr>
+          <w:rFonts w:ascii="Comic Sans MS" w:hAnsi="Comic Sans MS"/>
+          <w:sz w:val="24"/>
+        </w:rPr>
+      </w:pPr>
+      <w:r>
+        <w:rPr>
+          <w:rFonts w:ascii="Comic Sans MS" w:hAnsi="Comic Sans MS"/>
+          <w:sz w:val="24"/>
+        </w:rPr>
+        <w:t>Faire en sorte que c’est l’air d’un jeu</w:t>
+      </w:r>
+    </w:p>
+    <w:p>
+      <w:pPr>
+        <w:pStyle w:val="Paragraphedeliste"/>
+        <w:numPr>
+          <w:ilvl w:val="0"/>
+          <w:numId w:val="1"/>
+        </w:numPr>
+        <w:rPr>
+          <w:rFonts w:ascii="Comic Sans MS" w:hAnsi="Comic Sans MS"/>
+          <w:sz w:val="24"/>
+        </w:rPr>
+      </w:pPr>
+      <w:r>
+        <w:rPr>
+          <w:rFonts w:ascii="Comic Sans MS" w:hAnsi="Comic Sans MS"/>
+          <w:sz w:val="24"/>
+        </w:rPr>
+        <w:t>Pouvoir sauvegarder en mémoire les avatars et les questions</w:t>
+      </w:r>
+    </w:p>
+    <w:p>
+      <w:pPr>
+        <w:pStyle w:val="Titre1"/>
+      </w:pPr>
+      <w:bookmarkStart w:id="3" w:name="_Toc136181616"/>
+      <w:r>
+        <w:t>Nos classes :</w:t>
+      </w:r>
+      <w:bookmarkEnd w:id="3"/>
+    </w:p>
+    <w:p>
+      <w:pPr>
+        <w:pStyle w:val="Titre2"/>
+        <w:rPr>
+          <w:rFonts w:asciiTheme="minorHAnsi" w:eastAsiaTheme="minorHAnsi" w:hAnsiTheme="minorHAnsi" w:cstheme="minorBidi"/>
+          <w:color w:val="auto"/>
+          <w:sz w:val="22"/>
+          <w:szCs w:val="22"/>
+          <w:u w:val="none"/>
+        </w:rPr>
+      </w:pPr>
+    </w:p>
+    <w:p>
+      <w:pPr>
+        <w:pStyle w:val="Titre2"/>
+      </w:pPr>
+      <w:r>
+        <w:t>Avatar :</w:t>
+      </w:r>
+    </w:p>
+    <w:p>
+      <w:pPr>
+        <w:rPr>
+          <w:rFonts w:ascii="Comic Sans MS" w:hAnsi="Comic Sans MS"/>
+          <w:sz w:val="24"/>
+        </w:rPr>
+      </w:pPr>
+      <w:r>
+        <w:tab/>
+      </w:r>
+      <w:r>
+        <w:rPr>
+          <w:rFonts w:ascii="Comic Sans MS" w:hAnsi="Comic Sans MS"/>
+          <w:sz w:val="24"/>
+        </w:rPr>
+        <w:t>Pour créer un avatar</w:t>
+      </w:r>
+      <w:r>
+        <w:rPr>
+          <w:rFonts w:ascii="Comic Sans MS" w:hAnsi="Comic Sans MS"/>
+          <w:sz w:val="24"/>
+        </w:rPr>
+        <w:t xml:space="preserve"> il fallait donc une classe Avatar.</w:t>
+      </w:r>
+    </w:p>
+    <w:p>
+      <w:pPr>
+        <w:rPr>
+          <w:rFonts w:ascii="Comic Sans MS" w:hAnsi="Comic Sans MS"/>
+          <w:sz w:val="24"/>
+        </w:rPr>
+      </w:pPr>
+      <w:r>
+        <w:rPr>
+          <w:rFonts w:ascii="Comic Sans MS" w:hAnsi="Comic Sans MS"/>
+          <w:sz w:val="24"/>
+        </w:rPr>
+        <w:t>Un avatar est définis par son pseudo, son level, ses points de vie, le mot de passe pour se connecter, d’un bulletin de note, et de 3 attribues permettant de recevoir des questions.</w:t>
+      </w:r>
+    </w:p>
+    <w:p>
+      <w:pPr>
+        <w:rPr>
+          <w:rFonts w:ascii="Comic Sans MS" w:hAnsi="Comic Sans MS"/>
+          <w:sz w:val="24"/>
+        </w:rPr>
+      </w:pPr>
+      <w:r>
+        <w:rPr>
+          <w:rFonts w:ascii="Comic Sans MS" w:hAnsi="Comic Sans MS"/>
+          <w:sz w:val="24"/>
+        </w:rPr>
+        <w:t>Un avatar une fois connecté peut faire ceci :</w:t>
+      </w:r>
+    </w:p>
+    <w:p>
+      <w:pPr>
+        <w:rPr>
+          <w:rFonts w:ascii="Comic Sans MS" w:hAnsi="Comic Sans MS"/>
+          <w:sz w:val="24"/>
+        </w:rPr>
+      </w:pPr>
+    </w:p>
+    <w:p>
+      <w:pPr>
+        <w:pStyle w:val="Titre2"/>
+      </w:pPr>
+      <w:r>
+        <w:t>Admin :</w:t>
+      </w:r>
+    </w:p>
+    <w:p>
+      <w:pPr>
+        <w:rPr>
+          <w:rFonts w:ascii="Comic Sans MS" w:hAnsi="Comic Sans MS"/>
+          <w:sz w:val="24"/>
+        </w:rPr>
+      </w:pPr>
+      <w:r>
+        <w:tab/>
+      </w:r>
+      <w:r>
+        <w:rPr>
+          <w:rFonts w:ascii="Comic Sans MS" w:hAnsi="Comic Sans MS"/>
+          <w:sz w:val="24"/>
+        </w:rPr>
+        <w:t>Un admin à lui tous les droits. C’est-à-dire qu’il peut supprimer un avatar ou créer des questions et recevoir des tickets des avatars.</w:t>
+      </w:r>
+    </w:p>
+    <w:p>
+      <w:pPr>
+        <w:rPr>
+          <w:rFonts w:ascii="Comic Sans MS" w:hAnsi="Comic Sans MS"/>
+          <w:sz w:val="24"/>
+        </w:rPr>
+      </w:pPr>
+      <w:r>
+        <w:rPr>
+          <w:rFonts w:ascii="Comic Sans MS" w:hAnsi="Comic Sans MS"/>
+          <w:sz w:val="24"/>
+        </w:rPr>
+        <w:t>Il peut faire exactement ceci :</w:t>
+      </w:r>
+    </w:p>
+    <w:p>
+      <w:pPr>
+        <w:pStyle w:val="Paragraphedeliste"/>
+        <w:numPr>
+          <w:ilvl w:val="0"/>
+          <w:numId w:val="2"/>
+        </w:numPr>
+        <w:rPr>
+          <w:rFonts w:ascii="Comic Sans MS" w:hAnsi="Comic Sans MS"/>
+          <w:sz w:val="24"/>
+        </w:rPr>
+      </w:pPr>
+      <w:r>
+        <w:rPr>
+          <w:rFonts w:ascii="Comic Sans MS" w:hAnsi="Comic Sans MS"/>
+          <w:sz w:val="24"/>
+        </w:rPr>
+        <w:t>Ajouter un avatar à la liste des avatars</w:t>
+      </w:r>
+    </w:p>
+    <w:p>
+      <w:pPr>
+        <w:pStyle w:val="Paragraphedeliste"/>
+        <w:numPr>
+          <w:ilvl w:val="0"/>
+          <w:numId w:val="2"/>
+        </w:numPr>
+        <w:rPr>
+          <w:rFonts w:ascii="Comic Sans MS" w:hAnsi="Comic Sans MS"/>
+          <w:sz w:val="24"/>
+        </w:rPr>
+      </w:pPr>
+      <w:r>
+        <w:rPr>
+          <w:rFonts w:ascii="Comic Sans MS" w:hAnsi="Comic Sans MS"/>
+          <w:sz w:val="24"/>
+        </w:rPr>
+        <w:t>Ajouter ou supprimer un ticket</w:t>
+      </w:r>
+    </w:p>
+    <w:p>
+      <w:pPr>
+        <w:pStyle w:val="Paragraphedeliste"/>
+        <w:numPr>
+          <w:ilvl w:val="0"/>
+          <w:numId w:val="2"/>
+        </w:numPr>
+        <w:rPr>
+          <w:rFonts w:ascii="Comic Sans MS" w:hAnsi="Comic Sans MS"/>
+          <w:sz w:val="24"/>
+        </w:rPr>
+      </w:pPr>
+      <w:r>
+        <w:rPr>
+          <w:rFonts w:ascii="Comic Sans MS" w:hAnsi="Comic Sans MS"/>
+          <w:sz w:val="24"/>
+        </w:rPr>
+        <w:t>Recevoir des tickets</w:t>
+      </w:r>
+    </w:p>
+    <w:p>
+      <w:pPr>
+        <w:pStyle w:val="Paragraphedeliste"/>
+        <w:numPr>
+          <w:ilvl w:val="0"/>
+          <w:numId w:val="2"/>
+        </w:numPr>
+        <w:rPr>
+          <w:rFonts w:ascii="Comic Sans MS" w:hAnsi="Comic Sans MS"/>
+          <w:sz w:val="24"/>
+        </w:rPr>
+      </w:pPr>
+      <w:r>
+        <w:rPr>
+          <w:rFonts w:ascii="Comic Sans MS" w:hAnsi="Comic Sans MS"/>
+          <w:sz w:val="24"/>
+        </w:rPr>
+        <w:t>Supprimé ou modifié un avatar</w:t>
+      </w:r>
+    </w:p>
+    <w:p>
+      <w:pPr>
+        <w:pStyle w:val="Paragraphedeliste"/>
+        <w:numPr>
+          <w:ilvl w:val="0"/>
+          <w:numId w:val="2"/>
+        </w:numPr>
+        <w:rPr>
+          <w:rFonts w:ascii="Comic Sans MS" w:hAnsi="Comic Sans MS"/>
+          <w:sz w:val="24"/>
+        </w:rPr>
+      </w:pPr>
+      <w:r>
+        <w:rPr>
+          <w:rFonts w:ascii="Comic Sans MS" w:hAnsi="Comic Sans MS"/>
+          <w:sz w:val="24"/>
+        </w:rPr>
+        <w:t>Ajouter, supprimer et modifier une question</w:t>
+      </w:r>
+      <w:bookmarkStart w:id="4" w:name="_GoBack"/>
+      <w:bookmarkEnd w:id="4"/>
+    </w:p>
+    <w:p>
+      <w:pPr>
+        <w:rPr>
+          <w:rFonts w:ascii="Comic Sans MS" w:hAnsi="Comic Sans MS"/>
+          <w:sz w:val="24"/>
+        </w:rPr>
+      </w:pPr>
+    </w:p>
+    <w:p/>
+    <w:p/>
+    <w:p>
+      <w:pPr>
+        <w:pStyle w:val="Titre1"/>
+      </w:pPr>
+      <w:bookmarkStart w:id="5" w:name="_Toc136181617"/>
+      <w:r>
+        <w:lastRenderedPageBreak/>
+        <w:t>Conclusion :</w:t>
+      </w:r>
+      <w:bookmarkEnd w:id="5"/>
+    </w:p>
+    <w:p/>
+    <w:p/>
     <w:sectPr>
       <w:pgSz w:w="11906" w:h="16838"/>
       <w:pgMar w:top="1417" w:right="1417" w:bottom="1417" w:left="1417" w:header="708" w:footer="708" w:gutter="0"/>
@@ -4144,6 +5039,216 @@
     </w:sectPr>
   </w:body>
 </w:document>
+</file>
+
+<file path=word/numbering.xml><?xml version="1.0" encoding="utf-8"?>
+<w:numbering xmlns:wpc="http://schemas.microsoft.com/office/word/2010/wordprocessingCanvas" xmlns:mc="http://schemas.openxmlformats.org/markup-compatibility/2006" xmlns:o="urn:schemas-microsoft-com:office:office" xmlns:r="http://schemas.openxmlformats.org/officeDocument/2006/relationships" xmlns:m="http://schemas.openxmlformats.org/officeDocument/2006/math" xmlns:v="urn:schemas-microsoft-com:vml" xmlns:wp14="http://schemas.microsoft.com/office/word/2010/wordprocessingDrawing" xmlns:wp="http://schemas.openxmlformats.org/drawingml/2006/wordprocessingDrawing" xmlns:w10="urn:schemas-microsoft-com:office:word" xmlns:w="http://schemas.openxmlformats.org/wordprocessingml/2006/main" xmlns:w14="http://schemas.microsoft.com/office/word/2010/wordml" xmlns:w15="http://schemas.microsoft.com/office/word/2012/wordml" xmlns:wpg="http://schemas.microsoft.com/office/word/2010/wordprocessingGroup" xmlns:wpi="http://schemas.microsoft.com/office/word/2010/wordprocessingInk" xmlns:wne="http://schemas.microsoft.com/office/word/2006/wordml" xmlns:wps="http://schemas.microsoft.com/office/word/2010/wordprocessingShape" mc:Ignorable="w14 w15 wp14">
+  <w:abstractNum w:abstractNumId="0" w15:restartNumberingAfterBreak="0">
+    <w:nsid w:val="28D23E9E"/>
+    <w:multiLevelType w:val="hybridMultilevel"/>
+    <w:tmpl w:val="E6DC2462"/>
+    <w:lvl w:ilvl="0" w:tplc="040C0001">
+      <w:start w:val="1"/>
+      <w:numFmt w:val="bullet"/>
+      <w:lvlText w:val=""/>
+      <w:lvlJc w:val="left"/>
+      <w:pPr>
+        <w:ind w:left="720" w:hanging="360"/>
+      </w:pPr>
+      <w:rPr>
+        <w:rFonts w:ascii="Symbol" w:hAnsi="Symbol" w:hint="default"/>
+      </w:rPr>
+    </w:lvl>
+    <w:lvl w:ilvl="1" w:tplc="040C0003" w:tentative="1">
+      <w:start w:val="1"/>
+      <w:numFmt w:val="bullet"/>
+      <w:lvlText w:val="o"/>
+      <w:lvlJc w:val="left"/>
+      <w:pPr>
+        <w:ind w:left="1440" w:hanging="360"/>
+      </w:pPr>
+      <w:rPr>
+        <w:rFonts w:ascii="Courier New" w:hAnsi="Courier New" w:cs="Courier New" w:hint="default"/>
+      </w:rPr>
+    </w:lvl>
+    <w:lvl w:ilvl="2" w:tplc="040C0005" w:tentative="1">
+      <w:start w:val="1"/>
+      <w:numFmt w:val="bullet"/>
+      <w:lvlText w:val=""/>
+      <w:lvlJc w:val="left"/>
+      <w:pPr>
+        <w:ind w:left="2160" w:hanging="360"/>
+      </w:pPr>
+      <w:rPr>
+        <w:rFonts w:ascii="Wingdings" w:hAnsi="Wingdings" w:hint="default"/>
+      </w:rPr>
+    </w:lvl>
+    <w:lvl w:ilvl="3" w:tplc="040C0001" w:tentative="1">
+      <w:start w:val="1"/>
+      <w:numFmt w:val="bullet"/>
+      <w:lvlText w:val=""/>
+      <w:lvlJc w:val="left"/>
+      <w:pPr>
+        <w:ind w:left="2880" w:hanging="360"/>
+      </w:pPr>
+      <w:rPr>
+        <w:rFonts w:ascii="Symbol" w:hAnsi="Symbol" w:hint="default"/>
+      </w:rPr>
+    </w:lvl>
+    <w:lvl w:ilvl="4" w:tplc="040C0003" w:tentative="1">
+      <w:start w:val="1"/>
+      <w:numFmt w:val="bullet"/>
+      <w:lvlText w:val="o"/>
+      <w:lvlJc w:val="left"/>
+      <w:pPr>
+        <w:ind w:left="3600" w:hanging="360"/>
+      </w:pPr>
+      <w:rPr>
+        <w:rFonts w:ascii="Courier New" w:hAnsi="Courier New" w:cs="Courier New" w:hint="default"/>
+      </w:rPr>
+    </w:lvl>
+    <w:lvl w:ilvl="5" w:tplc="040C0005" w:tentative="1">
+      <w:start w:val="1"/>
+      <w:numFmt w:val="bullet"/>
+      <w:lvlText w:val=""/>
+      <w:lvlJc w:val="left"/>
+      <w:pPr>
+        <w:ind w:left="4320" w:hanging="360"/>
+      </w:pPr>
+      <w:rPr>
+        <w:rFonts w:ascii="Wingdings" w:hAnsi="Wingdings" w:hint="default"/>
+      </w:rPr>
+    </w:lvl>
+    <w:lvl w:ilvl="6" w:tplc="040C0001" w:tentative="1">
+      <w:start w:val="1"/>
+      <w:numFmt w:val="bullet"/>
+      <w:lvlText w:val=""/>
+      <w:lvlJc w:val="left"/>
+      <w:pPr>
+        <w:ind w:left="5040" w:hanging="360"/>
+      </w:pPr>
+      <w:rPr>
+        <w:rFonts w:ascii="Symbol" w:hAnsi="Symbol" w:hint="default"/>
+      </w:rPr>
+    </w:lvl>
+    <w:lvl w:ilvl="7" w:tplc="040C0003" w:tentative="1">
+      <w:start w:val="1"/>
+      <w:numFmt w:val="bullet"/>
+      <w:lvlText w:val="o"/>
+      <w:lvlJc w:val="left"/>
+      <w:pPr>
+        <w:ind w:left="5760" w:hanging="360"/>
+      </w:pPr>
+      <w:rPr>
+        <w:rFonts w:ascii="Courier New" w:hAnsi="Courier New" w:cs="Courier New" w:hint="default"/>
+      </w:rPr>
+    </w:lvl>
+    <w:lvl w:ilvl="8" w:tplc="040C0005" w:tentative="1">
+      <w:start w:val="1"/>
+      <w:numFmt w:val="bullet"/>
+      <w:lvlText w:val=""/>
+      <w:lvlJc w:val="left"/>
+      <w:pPr>
+        <w:ind w:left="6480" w:hanging="360"/>
+      </w:pPr>
+      <w:rPr>
+        <w:rFonts w:ascii="Wingdings" w:hAnsi="Wingdings" w:hint="default"/>
+      </w:rPr>
+    </w:lvl>
+  </w:abstractNum>
+  <w:abstractNum w:abstractNumId="1" w15:restartNumberingAfterBreak="0">
+    <w:nsid w:val="64711D37"/>
+    <w:multiLevelType w:val="hybridMultilevel"/>
+    <w:tmpl w:val="0602FB78"/>
+    <w:lvl w:ilvl="0" w:tplc="040C000F">
+      <w:start w:val="1"/>
+      <w:numFmt w:val="decimal"/>
+      <w:lvlText w:val="%1."/>
+      <w:lvlJc w:val="left"/>
+      <w:pPr>
+        <w:ind w:left="1429" w:hanging="360"/>
+      </w:pPr>
+    </w:lvl>
+    <w:lvl w:ilvl="1" w:tplc="040C0019" w:tentative="1">
+      <w:start w:val="1"/>
+      <w:numFmt w:val="lowerLetter"/>
+      <w:lvlText w:val="%2."/>
+      <w:lvlJc w:val="left"/>
+      <w:pPr>
+        <w:ind w:left="2149" w:hanging="360"/>
+      </w:pPr>
+    </w:lvl>
+    <w:lvl w:ilvl="2" w:tplc="040C001B" w:tentative="1">
+      <w:start w:val="1"/>
+      <w:numFmt w:val="lowerRoman"/>
+      <w:lvlText w:val="%3."/>
+      <w:lvlJc w:val="right"/>
+      <w:pPr>
+        <w:ind w:left="2869" w:hanging="180"/>
+      </w:pPr>
+    </w:lvl>
+    <w:lvl w:ilvl="3" w:tplc="040C000F" w:tentative="1">
+      <w:start w:val="1"/>
+      <w:numFmt w:val="decimal"/>
+      <w:lvlText w:val="%4."/>
+      <w:lvlJc w:val="left"/>
+      <w:pPr>
+        <w:ind w:left="3589" w:hanging="360"/>
+      </w:pPr>
+    </w:lvl>
+    <w:lvl w:ilvl="4" w:tplc="040C0019" w:tentative="1">
+      <w:start w:val="1"/>
+      <w:numFmt w:val="lowerLetter"/>
+      <w:lvlText w:val="%5."/>
+      <w:lvlJc w:val="left"/>
+      <w:pPr>
+        <w:ind w:left="4309" w:hanging="360"/>
+      </w:pPr>
+    </w:lvl>
+    <w:lvl w:ilvl="5" w:tplc="040C001B" w:tentative="1">
+      <w:start w:val="1"/>
+      <w:numFmt w:val="lowerRoman"/>
+      <w:lvlText w:val="%6."/>
+      <w:lvlJc w:val="right"/>
+      <w:pPr>
+        <w:ind w:left="5029" w:hanging="180"/>
+      </w:pPr>
+    </w:lvl>
+    <w:lvl w:ilvl="6" w:tplc="040C000F" w:tentative="1">
+      <w:start w:val="1"/>
+      <w:numFmt w:val="decimal"/>
+      <w:lvlText w:val="%7."/>
+      <w:lvlJc w:val="left"/>
+      <w:pPr>
+        <w:ind w:left="5749" w:hanging="360"/>
+      </w:pPr>
+    </w:lvl>
+    <w:lvl w:ilvl="7" w:tplc="040C0019" w:tentative="1">
+      <w:start w:val="1"/>
+      <w:numFmt w:val="lowerLetter"/>
+      <w:lvlText w:val="%8."/>
+      <w:lvlJc w:val="left"/>
+      <w:pPr>
+        <w:ind w:left="6469" w:hanging="360"/>
+      </w:pPr>
+    </w:lvl>
+    <w:lvl w:ilvl="8" w:tplc="040C001B" w:tentative="1">
+      <w:start w:val="1"/>
+      <w:numFmt w:val="lowerRoman"/>
+      <w:lvlText w:val="%9."/>
+      <w:lvlJc w:val="right"/>
+      <w:pPr>
+        <w:ind w:left="7189" w:hanging="180"/>
+      </w:pPr>
+    </w:lvl>
+  </w:abstractNum>
+  <w:num w:numId="1">
+    <w:abstractNumId w:val="1"/>
+  </w:num>
+  <w:num w:numId="2">
+    <w:abstractNumId w:val="0"/>
+  </w:num>
+</w:numbering>
 </file>
 
 <file path=word/styles.xml><?xml version="1.0" encoding="utf-8"?>
@@ -4540,6 +5645,51 @@
     <w:name w:val="Normal"/>
     <w:qFormat/>
   </w:style>
+  <w:style w:type="paragraph" w:styleId="Titre1">
+    <w:name w:val="heading 1"/>
+    <w:basedOn w:val="Normal"/>
+    <w:next w:val="Normal"/>
+    <w:link w:val="Titre1Car"/>
+    <w:uiPriority w:val="9"/>
+    <w:qFormat/>
+    <w:rsid w:val="0058438C"/>
+    <w:pPr>
+      <w:keepNext/>
+      <w:keepLines/>
+      <w:spacing w:before="240" w:after="0"/>
+      <w:outlineLvl w:val="0"/>
+    </w:pPr>
+    <w:rPr>
+      <w:rFonts w:ascii="Comic Sans MS" w:eastAsiaTheme="majorEastAsia" w:hAnsi="Comic Sans MS" w:cstheme="majorBidi"/>
+      <w:b/>
+      <w:sz w:val="32"/>
+      <w:szCs w:val="32"/>
+      <w:u w:val="single"/>
+    </w:rPr>
+  </w:style>
+  <w:style w:type="paragraph" w:styleId="Titre2">
+    <w:name w:val="heading 2"/>
+    <w:basedOn w:val="Normal"/>
+    <w:next w:val="Normal"/>
+    <w:link w:val="Titre2Car"/>
+    <w:uiPriority w:val="9"/>
+    <w:unhideWhenUsed/>
+    <w:qFormat/>
+    <w:rsid w:val="0058438C"/>
+    <w:pPr>
+      <w:keepNext/>
+      <w:keepLines/>
+      <w:spacing w:before="40" w:after="0"/>
+      <w:outlineLvl w:val="1"/>
+    </w:pPr>
+    <w:rPr>
+      <w:rFonts w:ascii="Comic Sans MS" w:eastAsiaTheme="majorEastAsia" w:hAnsi="Comic Sans MS" w:cstheme="majorBidi"/>
+      <w:color w:val="262626" w:themeColor="text1" w:themeTint="D9"/>
+      <w:sz w:val="26"/>
+      <w:szCs w:val="26"/>
+      <w:u w:val="single"/>
+    </w:rPr>
+  </w:style>
   <w:style w:type="character" w:default="1" w:styleId="Policepardfaut">
     <w:name w:val="Default Paragraph Font"/>
     <w:uiPriority w:val="1"/>
@@ -4591,6 +5741,96 @@
       <w:rFonts w:eastAsiaTheme="minorEastAsia"/>
       <w:lang w:eastAsia="fr-FR"/>
     </w:rPr>
+  </w:style>
+  <w:style w:type="character" w:customStyle="1" w:styleId="Titre1Car">
+    <w:name w:val="Titre 1 Car"/>
+    <w:basedOn w:val="Policepardfaut"/>
+    <w:link w:val="Titre1"/>
+    <w:uiPriority w:val="9"/>
+    <w:rsid w:val="0058438C"/>
+    <w:rPr>
+      <w:rFonts w:ascii="Comic Sans MS" w:eastAsiaTheme="majorEastAsia" w:hAnsi="Comic Sans MS" w:cstheme="majorBidi"/>
+      <w:b/>
+      <w:sz w:val="32"/>
+      <w:szCs w:val="32"/>
+      <w:u w:val="single"/>
+    </w:rPr>
+  </w:style>
+  <w:style w:type="paragraph" w:styleId="En-ttedetabledesmatires">
+    <w:name w:val="TOC Heading"/>
+    <w:basedOn w:val="Titre1"/>
+    <w:next w:val="Normal"/>
+    <w:uiPriority w:val="39"/>
+    <w:unhideWhenUsed/>
+    <w:qFormat/>
+    <w:rsid w:val="007B406E"/>
+    <w:pPr>
+      <w:outlineLvl w:val="9"/>
+    </w:pPr>
+    <w:rPr>
+      <w:lang w:eastAsia="fr-FR"/>
+    </w:rPr>
+  </w:style>
+  <w:style w:type="character" w:customStyle="1" w:styleId="Titre2Car">
+    <w:name w:val="Titre 2 Car"/>
+    <w:basedOn w:val="Policepardfaut"/>
+    <w:link w:val="Titre2"/>
+    <w:uiPriority w:val="9"/>
+    <w:rsid w:val="0058438C"/>
+    <w:rPr>
+      <w:rFonts w:ascii="Comic Sans MS" w:eastAsiaTheme="majorEastAsia" w:hAnsi="Comic Sans MS" w:cstheme="majorBidi"/>
+      <w:color w:val="262626" w:themeColor="text1" w:themeTint="D9"/>
+      <w:sz w:val="26"/>
+      <w:szCs w:val="26"/>
+      <w:u w:val="single"/>
+    </w:rPr>
+  </w:style>
+  <w:style w:type="paragraph" w:styleId="TM1">
+    <w:name w:val="toc 1"/>
+    <w:basedOn w:val="Normal"/>
+    <w:next w:val="Normal"/>
+    <w:autoRedefine/>
+    <w:uiPriority w:val="39"/>
+    <w:unhideWhenUsed/>
+    <w:rsid w:val="0058438C"/>
+    <w:pPr>
+      <w:spacing w:after="100"/>
+    </w:pPr>
+  </w:style>
+  <w:style w:type="paragraph" w:styleId="TM2">
+    <w:name w:val="toc 2"/>
+    <w:basedOn w:val="Normal"/>
+    <w:next w:val="Normal"/>
+    <w:autoRedefine/>
+    <w:uiPriority w:val="39"/>
+    <w:unhideWhenUsed/>
+    <w:rsid w:val="0058438C"/>
+    <w:pPr>
+      <w:spacing w:after="100"/>
+      <w:ind w:left="220"/>
+    </w:pPr>
+  </w:style>
+  <w:style w:type="character" w:styleId="Lienhypertexte">
+    <w:name w:val="Hyperlink"/>
+    <w:basedOn w:val="Policepardfaut"/>
+    <w:uiPriority w:val="99"/>
+    <w:unhideWhenUsed/>
+    <w:rsid w:val="0058438C"/>
+    <w:rPr>
+      <w:color w:val="0563C1" w:themeColor="hyperlink"/>
+      <w:u w:val="single"/>
+    </w:rPr>
+  </w:style>
+  <w:style w:type="paragraph" w:styleId="Paragraphedeliste">
+    <w:name w:val="List Paragraph"/>
+    <w:basedOn w:val="Normal"/>
+    <w:uiPriority w:val="34"/>
+    <w:qFormat/>
+    <w:rsid w:val="0058438C"/>
+    <w:pPr>
+      <w:ind w:left="720"/>
+      <w:contextualSpacing/>
+    </w:pPr>
   </w:style>
 </w:styles>
 </file>
@@ -4880,7 +6120,7 @@
 </file>
 
 <file path=customXml/itemProps2.xml><?xml version="1.0" encoding="utf-8"?>
-<ds:datastoreItem xmlns:ds="http://schemas.openxmlformats.org/officeDocument/2006/customXml" ds:itemID="{0CD3223A-4976-48B8-91CE-564AF76D0AA0}">
+<ds:datastoreItem xmlns:ds="http://schemas.openxmlformats.org/officeDocument/2006/customXml" ds:itemID="{DC8218E4-2790-4325-BD9B-70E67BE55084}">
   <ds:schemaRefs>
     <ds:schemaRef ds:uri="http://schemas.openxmlformats.org/officeDocument/2006/bibliography"/>
   </ds:schemaRefs>

--- a/Rapport Java.docx
+++ b/Rapport Java.docx
@@ -3935,6 +3935,7 @@
           <w:r>
             <w:rPr>
               <w:noProof/>
+              <w:lang w:eastAsia="fr-FR"/>
             </w:rPr>
             <mc:AlternateContent>
               <mc:Choice Requires="wps">
@@ -3996,6 +3997,9 @@
                                   </w:rPr>
                                 </w:pPr>
                                 <w:r>
+                                  <w:rPr>
+                                    <w:noProof/>
+                                  </w:rPr>
                                   <w:drawing>
                                     <wp:inline distT="0" distB="0" distL="0" distR="0">
                                       <wp:extent cx="1433830" cy="1163955"/>
@@ -4127,7 +4131,7 @@
                                         </pic:cNvPicPr>
                                       </pic:nvPicPr>
                                       <pic:blipFill>
-                                        <a:blip r:embed="rId7">
+                                        <a:blip r:embed="rId8">
                                           <a:extLst>
                                             <a:ext uri="{28A0092B-C50C-407E-A947-70E740481C1C}">
                                               <a14:useLocalDpi xmlns:a14="http://schemas.microsoft.com/office/drawing/2010/main" val="0"/>
@@ -4208,6 +4212,14 @@
     </w:sdt>
     <w:sdt>
       <w:sdtPr>
+        <w:rPr>
+          <w:rFonts w:asciiTheme="minorHAnsi" w:eastAsiaTheme="minorHAnsi" w:hAnsiTheme="minorHAnsi" w:cstheme="minorBidi"/>
+          <w:b w:val="0"/>
+          <w:sz w:val="22"/>
+          <w:szCs w:val="22"/>
+          <w:u w:val="none"/>
+          <w:lang w:eastAsia="en-US"/>
+        </w:rPr>
         <w:id w:val="-1433124038"/>
         <w:docPartObj>
           <w:docPartGallery w:val="Table of Contents"/>
@@ -4216,12 +4228,7 @@
       </w:sdtPr>
       <w:sdtEndPr>
         <w:rPr>
-          <w:rFonts w:asciiTheme="minorHAnsi" w:eastAsiaTheme="minorHAnsi" w:hAnsiTheme="minorHAnsi" w:cstheme="minorBidi"/>
           <w:bCs/>
-          <w:sz w:val="22"/>
-          <w:szCs w:val="22"/>
-          <w:u w:val="none"/>
-          <w:lang w:eastAsia="en-US"/>
         </w:rPr>
       </w:sdtEndPr>
       <w:sdtContent>
@@ -4240,7 +4247,9 @@
               <w:tab w:val="right" w:leader="dot" w:pos="9062"/>
             </w:tabs>
             <w:rPr>
+              <w:rFonts w:eastAsiaTheme="minorEastAsia"/>
               <w:noProof/>
+              <w:lang w:eastAsia="fr-FR"/>
             </w:rPr>
           </w:pPr>
           <w:r>
@@ -4264,7 +4273,7 @@
             </w:rPr>
             <w:fldChar w:fldCharType="separate"/>
           </w:r>
-          <w:hyperlink w:anchor="_Toc136181613" w:history="1">
+          <w:hyperlink w:anchor="_Toc136267339" w:history="1">
             <w:r>
               <w:rPr>
                 <w:rStyle w:val="Lienhypertexte"/>
@@ -4291,7 +4300,7 @@
                 <w:noProof/>
                 <w:webHidden/>
               </w:rPr>
-              <w:instrText xml:space="preserve"> PAGEREF _Toc136181613 \h </w:instrText>
+              <w:instrText xml:space="preserve"> PAGEREF _Toc136267339 \h </w:instrText>
             </w:r>
             <w:r>
               <w:rPr>
@@ -4329,10 +4338,12 @@
               <w:tab w:val="right" w:leader="dot" w:pos="9062"/>
             </w:tabs>
             <w:rPr>
+              <w:rFonts w:eastAsiaTheme="minorEastAsia"/>
               <w:noProof/>
+              <w:lang w:eastAsia="fr-FR"/>
             </w:rPr>
           </w:pPr>
-          <w:hyperlink w:anchor="_Toc136181614" w:history="1">
+          <w:hyperlink w:anchor="_Toc136267340" w:history="1">
             <w:r>
               <w:rPr>
                 <w:rStyle w:val="Lienhypertexte"/>
@@ -4359,7 +4370,7 @@
                 <w:noProof/>
                 <w:webHidden/>
               </w:rPr>
-              <w:instrText xml:space="preserve"> PAGEREF _Toc136181614 \h </w:instrText>
+              <w:instrText xml:space="preserve"> PAGEREF _Toc136267340 \h </w:instrText>
             </w:r>
             <w:r>
               <w:rPr>
@@ -4397,10 +4408,12 @@
               <w:tab w:val="right" w:leader="dot" w:pos="9062"/>
             </w:tabs>
             <w:rPr>
+              <w:rFonts w:eastAsiaTheme="minorEastAsia"/>
               <w:noProof/>
+              <w:lang w:eastAsia="fr-FR"/>
             </w:rPr>
           </w:pPr>
-          <w:hyperlink w:anchor="_Toc136181615" w:history="1">
+          <w:hyperlink w:anchor="_Toc136267341" w:history="1">
             <w:r>
               <w:rPr>
                 <w:rStyle w:val="Lienhypertexte"/>
@@ -4427,7 +4440,7 @@
                 <w:noProof/>
                 <w:webHidden/>
               </w:rPr>
-              <w:instrText xml:space="preserve"> PAGEREF _Toc136181615 \h </w:instrText>
+              <w:instrText xml:space="preserve"> PAGEREF _Toc136267341 \h </w:instrText>
             </w:r>
             <w:r>
               <w:rPr>
@@ -4465,10 +4478,12 @@
               <w:tab w:val="right" w:leader="dot" w:pos="9062"/>
             </w:tabs>
             <w:rPr>
+              <w:rFonts w:eastAsiaTheme="minorEastAsia"/>
               <w:noProof/>
+              <w:lang w:eastAsia="fr-FR"/>
             </w:rPr>
           </w:pPr>
-          <w:hyperlink w:anchor="_Toc136181616" w:history="1">
+          <w:hyperlink w:anchor="_Toc136267342" w:history="1">
             <w:r>
               <w:rPr>
                 <w:rStyle w:val="Lienhypertexte"/>
@@ -4495,7 +4510,7 @@
                 <w:noProof/>
                 <w:webHidden/>
               </w:rPr>
-              <w:instrText xml:space="preserve"> PAGEREF _Toc136181616 \h </w:instrText>
+              <w:instrText xml:space="preserve"> PAGEREF _Toc136267342 \h </w:instrText>
             </w:r>
             <w:r>
               <w:rPr>
@@ -4516,6 +4531,776 @@
                 <w:webHidden/>
               </w:rPr>
               <w:t>2</w:t>
+            </w:r>
+            <w:r>
+              <w:rPr>
+                <w:noProof/>
+                <w:webHidden/>
+              </w:rPr>
+              <w:fldChar w:fldCharType="end"/>
+            </w:r>
+          </w:hyperlink>
+        </w:p>
+        <w:p>
+          <w:pPr>
+            <w:pStyle w:val="TM2"/>
+            <w:tabs>
+              <w:tab w:val="right" w:leader="dot" w:pos="9062"/>
+            </w:tabs>
+            <w:rPr>
+              <w:rFonts w:eastAsiaTheme="minorEastAsia"/>
+              <w:noProof/>
+              <w:lang w:eastAsia="fr-FR"/>
+            </w:rPr>
+          </w:pPr>
+          <w:hyperlink w:anchor="_Toc136267343" w:history="1">
+            <w:r>
+              <w:rPr>
+                <w:rStyle w:val="Lienhypertexte"/>
+                <w:noProof/>
+              </w:rPr>
+              <w:t>Avatar :</w:t>
+            </w:r>
+            <w:r>
+              <w:rPr>
+                <w:noProof/>
+                <w:webHidden/>
+              </w:rPr>
+              <w:tab/>
+            </w:r>
+            <w:r>
+              <w:rPr>
+                <w:noProof/>
+                <w:webHidden/>
+              </w:rPr>
+              <w:fldChar w:fldCharType="begin"/>
+            </w:r>
+            <w:r>
+              <w:rPr>
+                <w:noProof/>
+                <w:webHidden/>
+              </w:rPr>
+              <w:instrText xml:space="preserve"> PAGEREF _Toc136267343 \h </w:instrText>
+            </w:r>
+            <w:r>
+              <w:rPr>
+                <w:noProof/>
+                <w:webHidden/>
+              </w:rPr>
+            </w:r>
+            <w:r>
+              <w:rPr>
+                <w:noProof/>
+                <w:webHidden/>
+              </w:rPr>
+              <w:fldChar w:fldCharType="separate"/>
+            </w:r>
+            <w:r>
+              <w:rPr>
+                <w:noProof/>
+                <w:webHidden/>
+              </w:rPr>
+              <w:t>2</w:t>
+            </w:r>
+            <w:r>
+              <w:rPr>
+                <w:noProof/>
+                <w:webHidden/>
+              </w:rPr>
+              <w:fldChar w:fldCharType="end"/>
+            </w:r>
+          </w:hyperlink>
+        </w:p>
+        <w:p>
+          <w:pPr>
+            <w:pStyle w:val="TM2"/>
+            <w:tabs>
+              <w:tab w:val="right" w:leader="dot" w:pos="9062"/>
+            </w:tabs>
+            <w:rPr>
+              <w:rFonts w:eastAsiaTheme="minorEastAsia"/>
+              <w:noProof/>
+              <w:lang w:eastAsia="fr-FR"/>
+            </w:rPr>
+          </w:pPr>
+          <w:hyperlink w:anchor="_Toc136267344" w:history="1">
+            <w:r>
+              <w:rPr>
+                <w:rStyle w:val="Lienhypertexte"/>
+                <w:noProof/>
+              </w:rPr>
+              <w:t>Admin :</w:t>
+            </w:r>
+            <w:r>
+              <w:rPr>
+                <w:noProof/>
+                <w:webHidden/>
+              </w:rPr>
+              <w:tab/>
+            </w:r>
+            <w:r>
+              <w:rPr>
+                <w:noProof/>
+                <w:webHidden/>
+              </w:rPr>
+              <w:fldChar w:fldCharType="begin"/>
+            </w:r>
+            <w:r>
+              <w:rPr>
+                <w:noProof/>
+                <w:webHidden/>
+              </w:rPr>
+              <w:instrText xml:space="preserve"> PAGEREF _Toc136267344 \h </w:instrText>
+            </w:r>
+            <w:r>
+              <w:rPr>
+                <w:noProof/>
+                <w:webHidden/>
+              </w:rPr>
+            </w:r>
+            <w:r>
+              <w:rPr>
+                <w:noProof/>
+                <w:webHidden/>
+              </w:rPr>
+              <w:fldChar w:fldCharType="separate"/>
+            </w:r>
+            <w:r>
+              <w:rPr>
+                <w:noProof/>
+                <w:webHidden/>
+              </w:rPr>
+              <w:t>3</w:t>
+            </w:r>
+            <w:r>
+              <w:rPr>
+                <w:noProof/>
+                <w:webHidden/>
+              </w:rPr>
+              <w:fldChar w:fldCharType="end"/>
+            </w:r>
+          </w:hyperlink>
+        </w:p>
+        <w:p>
+          <w:pPr>
+            <w:pStyle w:val="TM2"/>
+            <w:tabs>
+              <w:tab w:val="right" w:leader="dot" w:pos="9062"/>
+            </w:tabs>
+            <w:rPr>
+              <w:rFonts w:eastAsiaTheme="minorEastAsia"/>
+              <w:noProof/>
+              <w:lang w:eastAsia="fr-FR"/>
+            </w:rPr>
+          </w:pPr>
+          <w:hyperlink w:anchor="_Toc136267345" w:history="1">
+            <w:r>
+              <w:rPr>
+                <w:rStyle w:val="Lienhypertexte"/>
+                <w:noProof/>
+              </w:rPr>
+              <w:t>Question :</w:t>
+            </w:r>
+            <w:r>
+              <w:rPr>
+                <w:noProof/>
+                <w:webHidden/>
+              </w:rPr>
+              <w:tab/>
+            </w:r>
+            <w:r>
+              <w:rPr>
+                <w:noProof/>
+                <w:webHidden/>
+              </w:rPr>
+              <w:fldChar w:fldCharType="begin"/>
+            </w:r>
+            <w:r>
+              <w:rPr>
+                <w:noProof/>
+                <w:webHidden/>
+              </w:rPr>
+              <w:instrText xml:space="preserve"> PAGEREF _Toc136267345 \h </w:instrText>
+            </w:r>
+            <w:r>
+              <w:rPr>
+                <w:noProof/>
+                <w:webHidden/>
+              </w:rPr>
+            </w:r>
+            <w:r>
+              <w:rPr>
+                <w:noProof/>
+                <w:webHidden/>
+              </w:rPr>
+              <w:fldChar w:fldCharType="separate"/>
+            </w:r>
+            <w:r>
+              <w:rPr>
+                <w:noProof/>
+                <w:webHidden/>
+              </w:rPr>
+              <w:t>3</w:t>
+            </w:r>
+            <w:r>
+              <w:rPr>
+                <w:noProof/>
+                <w:webHidden/>
+              </w:rPr>
+              <w:fldChar w:fldCharType="end"/>
+            </w:r>
+          </w:hyperlink>
+        </w:p>
+        <w:p>
+          <w:pPr>
+            <w:pStyle w:val="TM2"/>
+            <w:tabs>
+              <w:tab w:val="right" w:leader="dot" w:pos="9062"/>
+            </w:tabs>
+            <w:rPr>
+              <w:rFonts w:eastAsiaTheme="minorEastAsia"/>
+              <w:noProof/>
+              <w:lang w:eastAsia="fr-FR"/>
+            </w:rPr>
+          </w:pPr>
+          <w:hyperlink w:anchor="_Toc136267346" w:history="1">
+            <w:r>
+              <w:rPr>
+                <w:rStyle w:val="Lienhypertexte"/>
+                <w:noProof/>
+              </w:rPr>
+              <w:t>ListeQuestion :</w:t>
+            </w:r>
+            <w:r>
+              <w:rPr>
+                <w:noProof/>
+                <w:webHidden/>
+              </w:rPr>
+              <w:tab/>
+            </w:r>
+            <w:r>
+              <w:rPr>
+                <w:noProof/>
+                <w:webHidden/>
+              </w:rPr>
+              <w:fldChar w:fldCharType="begin"/>
+            </w:r>
+            <w:r>
+              <w:rPr>
+                <w:noProof/>
+                <w:webHidden/>
+              </w:rPr>
+              <w:instrText xml:space="preserve"> PAGEREF _Toc136267346 \h </w:instrText>
+            </w:r>
+            <w:r>
+              <w:rPr>
+                <w:noProof/>
+                <w:webHidden/>
+              </w:rPr>
+            </w:r>
+            <w:r>
+              <w:rPr>
+                <w:noProof/>
+                <w:webHidden/>
+              </w:rPr>
+              <w:fldChar w:fldCharType="separate"/>
+            </w:r>
+            <w:r>
+              <w:rPr>
+                <w:noProof/>
+                <w:webHidden/>
+              </w:rPr>
+              <w:t>3</w:t>
+            </w:r>
+            <w:r>
+              <w:rPr>
+                <w:noProof/>
+                <w:webHidden/>
+              </w:rPr>
+              <w:fldChar w:fldCharType="end"/>
+            </w:r>
+          </w:hyperlink>
+        </w:p>
+        <w:p>
+          <w:pPr>
+            <w:pStyle w:val="TM2"/>
+            <w:tabs>
+              <w:tab w:val="right" w:leader="dot" w:pos="9062"/>
+            </w:tabs>
+            <w:rPr>
+              <w:rFonts w:eastAsiaTheme="minorEastAsia"/>
+              <w:noProof/>
+              <w:lang w:eastAsia="fr-FR"/>
+            </w:rPr>
+          </w:pPr>
+          <w:hyperlink w:anchor="_Toc136267347" w:history="1">
+            <w:r>
+              <w:rPr>
+                <w:rStyle w:val="Lienhypertexte"/>
+                <w:noProof/>
+              </w:rPr>
+              <w:t>Matiere :</w:t>
+            </w:r>
+            <w:r>
+              <w:rPr>
+                <w:noProof/>
+                <w:webHidden/>
+              </w:rPr>
+              <w:tab/>
+            </w:r>
+            <w:r>
+              <w:rPr>
+                <w:noProof/>
+                <w:webHidden/>
+              </w:rPr>
+              <w:fldChar w:fldCharType="begin"/>
+            </w:r>
+            <w:r>
+              <w:rPr>
+                <w:noProof/>
+                <w:webHidden/>
+              </w:rPr>
+              <w:instrText xml:space="preserve"> PAGEREF _Toc136267347 \h </w:instrText>
+            </w:r>
+            <w:r>
+              <w:rPr>
+                <w:noProof/>
+                <w:webHidden/>
+              </w:rPr>
+            </w:r>
+            <w:r>
+              <w:rPr>
+                <w:noProof/>
+                <w:webHidden/>
+              </w:rPr>
+              <w:fldChar w:fldCharType="separate"/>
+            </w:r>
+            <w:r>
+              <w:rPr>
+                <w:noProof/>
+                <w:webHidden/>
+              </w:rPr>
+              <w:t>3</w:t>
+            </w:r>
+            <w:r>
+              <w:rPr>
+                <w:noProof/>
+                <w:webHidden/>
+              </w:rPr>
+              <w:fldChar w:fldCharType="end"/>
+            </w:r>
+          </w:hyperlink>
+        </w:p>
+        <w:p>
+          <w:pPr>
+            <w:pStyle w:val="TM2"/>
+            <w:tabs>
+              <w:tab w:val="right" w:leader="dot" w:pos="9062"/>
+            </w:tabs>
+            <w:rPr>
+              <w:rFonts w:eastAsiaTheme="minorEastAsia"/>
+              <w:noProof/>
+              <w:lang w:eastAsia="fr-FR"/>
+            </w:rPr>
+          </w:pPr>
+          <w:hyperlink w:anchor="_Toc136267348" w:history="1">
+            <w:r>
+              <w:rPr>
+                <w:rStyle w:val="Lienhypertexte"/>
+                <w:noProof/>
+              </w:rPr>
+              <w:t>Bulletin :</w:t>
+            </w:r>
+            <w:r>
+              <w:rPr>
+                <w:noProof/>
+                <w:webHidden/>
+              </w:rPr>
+              <w:tab/>
+            </w:r>
+            <w:r>
+              <w:rPr>
+                <w:noProof/>
+                <w:webHidden/>
+              </w:rPr>
+              <w:fldChar w:fldCharType="begin"/>
+            </w:r>
+            <w:r>
+              <w:rPr>
+                <w:noProof/>
+                <w:webHidden/>
+              </w:rPr>
+              <w:instrText xml:space="preserve"> PAGEREF _Toc136267348 \h </w:instrText>
+            </w:r>
+            <w:r>
+              <w:rPr>
+                <w:noProof/>
+                <w:webHidden/>
+              </w:rPr>
+            </w:r>
+            <w:r>
+              <w:rPr>
+                <w:noProof/>
+                <w:webHidden/>
+              </w:rPr>
+              <w:fldChar w:fldCharType="separate"/>
+            </w:r>
+            <w:r>
+              <w:rPr>
+                <w:noProof/>
+                <w:webHidden/>
+              </w:rPr>
+              <w:t>4</w:t>
+            </w:r>
+            <w:r>
+              <w:rPr>
+                <w:noProof/>
+                <w:webHidden/>
+              </w:rPr>
+              <w:fldChar w:fldCharType="end"/>
+            </w:r>
+          </w:hyperlink>
+        </w:p>
+        <w:p>
+          <w:pPr>
+            <w:pStyle w:val="TM2"/>
+            <w:tabs>
+              <w:tab w:val="right" w:leader="dot" w:pos="9062"/>
+            </w:tabs>
+            <w:rPr>
+              <w:rFonts w:eastAsiaTheme="minorEastAsia"/>
+              <w:noProof/>
+              <w:lang w:eastAsia="fr-FR"/>
+            </w:rPr>
+          </w:pPr>
+          <w:hyperlink w:anchor="_Toc136267349" w:history="1">
+            <w:r>
+              <w:rPr>
+                <w:rStyle w:val="Lienhypertexte"/>
+                <w:noProof/>
+              </w:rPr>
+              <w:t>Defi :</w:t>
+            </w:r>
+            <w:r>
+              <w:rPr>
+                <w:noProof/>
+                <w:webHidden/>
+              </w:rPr>
+              <w:tab/>
+            </w:r>
+            <w:r>
+              <w:rPr>
+                <w:noProof/>
+                <w:webHidden/>
+              </w:rPr>
+              <w:fldChar w:fldCharType="begin"/>
+            </w:r>
+            <w:r>
+              <w:rPr>
+                <w:noProof/>
+                <w:webHidden/>
+              </w:rPr>
+              <w:instrText xml:space="preserve"> PAGEREF _Toc136267349 \h </w:instrText>
+            </w:r>
+            <w:r>
+              <w:rPr>
+                <w:noProof/>
+                <w:webHidden/>
+              </w:rPr>
+            </w:r>
+            <w:r>
+              <w:rPr>
+                <w:noProof/>
+                <w:webHidden/>
+              </w:rPr>
+              <w:fldChar w:fldCharType="separate"/>
+            </w:r>
+            <w:r>
+              <w:rPr>
+                <w:noProof/>
+                <w:webHidden/>
+              </w:rPr>
+              <w:t>4</w:t>
+            </w:r>
+            <w:r>
+              <w:rPr>
+                <w:noProof/>
+                <w:webHidden/>
+              </w:rPr>
+              <w:fldChar w:fldCharType="end"/>
+            </w:r>
+          </w:hyperlink>
+        </w:p>
+        <w:p>
+          <w:pPr>
+            <w:pStyle w:val="TM2"/>
+            <w:tabs>
+              <w:tab w:val="right" w:leader="dot" w:pos="9062"/>
+            </w:tabs>
+            <w:rPr>
+              <w:rFonts w:eastAsiaTheme="minorEastAsia"/>
+              <w:noProof/>
+              <w:lang w:eastAsia="fr-FR"/>
+            </w:rPr>
+          </w:pPr>
+          <w:hyperlink w:anchor="_Toc136267350" w:history="1">
+            <w:r>
+              <w:rPr>
+                <w:rStyle w:val="Lienhypertexte"/>
+                <w:noProof/>
+              </w:rPr>
+              <w:t>Test :</w:t>
+            </w:r>
+            <w:r>
+              <w:rPr>
+                <w:noProof/>
+                <w:webHidden/>
+              </w:rPr>
+              <w:tab/>
+            </w:r>
+            <w:r>
+              <w:rPr>
+                <w:noProof/>
+                <w:webHidden/>
+              </w:rPr>
+              <w:fldChar w:fldCharType="begin"/>
+            </w:r>
+            <w:r>
+              <w:rPr>
+                <w:noProof/>
+                <w:webHidden/>
+              </w:rPr>
+              <w:instrText xml:space="preserve"> PAGEREF _Toc136267350 \h </w:instrText>
+            </w:r>
+            <w:r>
+              <w:rPr>
+                <w:noProof/>
+                <w:webHidden/>
+              </w:rPr>
+            </w:r>
+            <w:r>
+              <w:rPr>
+                <w:noProof/>
+                <w:webHidden/>
+              </w:rPr>
+              <w:fldChar w:fldCharType="separate"/>
+            </w:r>
+            <w:r>
+              <w:rPr>
+                <w:noProof/>
+                <w:webHidden/>
+              </w:rPr>
+              <w:t>4</w:t>
+            </w:r>
+            <w:r>
+              <w:rPr>
+                <w:noProof/>
+                <w:webHidden/>
+              </w:rPr>
+              <w:fldChar w:fldCharType="end"/>
+            </w:r>
+          </w:hyperlink>
+        </w:p>
+        <w:p>
+          <w:pPr>
+            <w:pStyle w:val="TM2"/>
+            <w:tabs>
+              <w:tab w:val="right" w:leader="dot" w:pos="9062"/>
+            </w:tabs>
+            <w:rPr>
+              <w:rFonts w:eastAsiaTheme="minorEastAsia"/>
+              <w:noProof/>
+              <w:lang w:eastAsia="fr-FR"/>
+            </w:rPr>
+          </w:pPr>
+          <w:hyperlink w:anchor="_Toc136267351" w:history="1">
+            <w:r>
+              <w:rPr>
+                <w:rStyle w:val="Lienhypertexte"/>
+                <w:noProof/>
+              </w:rPr>
+              <w:t>Tickets :</w:t>
+            </w:r>
+            <w:r>
+              <w:rPr>
+                <w:noProof/>
+                <w:webHidden/>
+              </w:rPr>
+              <w:tab/>
+            </w:r>
+            <w:r>
+              <w:rPr>
+                <w:noProof/>
+                <w:webHidden/>
+              </w:rPr>
+              <w:fldChar w:fldCharType="begin"/>
+            </w:r>
+            <w:r>
+              <w:rPr>
+                <w:noProof/>
+                <w:webHidden/>
+              </w:rPr>
+              <w:instrText xml:space="preserve"> PAGEREF _Toc136267351 \h </w:instrText>
+            </w:r>
+            <w:r>
+              <w:rPr>
+                <w:noProof/>
+                <w:webHidden/>
+              </w:rPr>
+            </w:r>
+            <w:r>
+              <w:rPr>
+                <w:noProof/>
+                <w:webHidden/>
+              </w:rPr>
+              <w:fldChar w:fldCharType="separate"/>
+            </w:r>
+            <w:r>
+              <w:rPr>
+                <w:noProof/>
+                <w:webHidden/>
+              </w:rPr>
+              <w:t>5</w:t>
+            </w:r>
+            <w:r>
+              <w:rPr>
+                <w:noProof/>
+                <w:webHidden/>
+              </w:rPr>
+              <w:fldChar w:fldCharType="end"/>
+            </w:r>
+          </w:hyperlink>
+        </w:p>
+        <w:p>
+          <w:pPr>
+            <w:pStyle w:val="TM2"/>
+            <w:tabs>
+              <w:tab w:val="right" w:leader="dot" w:pos="9062"/>
+            </w:tabs>
+            <w:rPr>
+              <w:rFonts w:eastAsiaTheme="minorEastAsia"/>
+              <w:noProof/>
+              <w:lang w:eastAsia="fr-FR"/>
+            </w:rPr>
+          </w:pPr>
+          <w:hyperlink w:anchor="_Toc136267352" w:history="1">
+            <w:r>
+              <w:rPr>
+                <w:rStyle w:val="Lienhypertexte"/>
+                <w:noProof/>
+              </w:rPr>
+              <w:t>Fichier2 :</w:t>
+            </w:r>
+            <w:r>
+              <w:rPr>
+                <w:noProof/>
+                <w:webHidden/>
+              </w:rPr>
+              <w:tab/>
+            </w:r>
+            <w:r>
+              <w:rPr>
+                <w:noProof/>
+                <w:webHidden/>
+              </w:rPr>
+              <w:fldChar w:fldCharType="begin"/>
+            </w:r>
+            <w:r>
+              <w:rPr>
+                <w:noProof/>
+                <w:webHidden/>
+              </w:rPr>
+              <w:instrText xml:space="preserve"> PAGEREF _Toc136267352 \h </w:instrText>
+            </w:r>
+            <w:r>
+              <w:rPr>
+                <w:noProof/>
+                <w:webHidden/>
+              </w:rPr>
+            </w:r>
+            <w:r>
+              <w:rPr>
+                <w:noProof/>
+                <w:webHidden/>
+              </w:rPr>
+              <w:fldChar w:fldCharType="separate"/>
+            </w:r>
+            <w:r>
+              <w:rPr>
+                <w:noProof/>
+                <w:webHidden/>
+              </w:rPr>
+              <w:t>5</w:t>
+            </w:r>
+            <w:r>
+              <w:rPr>
+                <w:noProof/>
+                <w:webHidden/>
+              </w:rPr>
+              <w:fldChar w:fldCharType="end"/>
+            </w:r>
+          </w:hyperlink>
+        </w:p>
+        <w:p>
+          <w:pPr>
+            <w:pStyle w:val="TM2"/>
+            <w:tabs>
+              <w:tab w:val="right" w:leader="dot" w:pos="9062"/>
+            </w:tabs>
+            <w:rPr>
+              <w:rFonts w:eastAsiaTheme="minorEastAsia"/>
+              <w:noProof/>
+              <w:lang w:eastAsia="fr-FR"/>
+            </w:rPr>
+          </w:pPr>
+          <w:hyperlink w:anchor="_Toc136267353" w:history="1">
+            <w:r>
+              <w:rPr>
+                <w:rStyle w:val="Lienhypertexte"/>
+                <w:noProof/>
+              </w:rPr>
+              <w:t>Main :</w:t>
+            </w:r>
+            <w:r>
+              <w:rPr>
+                <w:noProof/>
+                <w:webHidden/>
+              </w:rPr>
+              <w:tab/>
+            </w:r>
+            <w:r>
+              <w:rPr>
+                <w:noProof/>
+                <w:webHidden/>
+              </w:rPr>
+              <w:fldChar w:fldCharType="begin"/>
+            </w:r>
+            <w:r>
+              <w:rPr>
+                <w:noProof/>
+                <w:webHidden/>
+              </w:rPr>
+              <w:instrText xml:space="preserve"> PAGEREF _Toc136267353 \h </w:instrText>
+            </w:r>
+            <w:r>
+              <w:rPr>
+                <w:noProof/>
+                <w:webHidden/>
+              </w:rPr>
+            </w:r>
+            <w:r>
+              <w:rPr>
+                <w:noProof/>
+                <w:webHidden/>
+              </w:rPr>
+              <w:fldChar w:fldCharType="separate"/>
+            </w:r>
+            <w:r>
+              <w:rPr>
+                <w:noProof/>
+                <w:webHidden/>
+              </w:rPr>
+              <w:t>5</w:t>
             </w:r>
             <w:r>
               <w:rPr>
@@ -4533,15 +5318,87 @@
               <w:tab w:val="right" w:leader="dot" w:pos="9062"/>
             </w:tabs>
             <w:rPr>
+              <w:rFonts w:eastAsiaTheme="minorEastAsia"/>
               <w:noProof/>
+              <w:lang w:eastAsia="fr-FR"/>
             </w:rPr>
           </w:pPr>
-          <w:hyperlink w:anchor="_Toc136181617" w:history="1">
+          <w:hyperlink w:anchor="_Toc136267354" w:history="1">
             <w:r>
               <w:rPr>
                 <w:rStyle w:val="Lienhypertexte"/>
                 <w:noProof/>
               </w:rPr>
+              <w:t>Problèmes et solutions :</w:t>
+            </w:r>
+            <w:r>
+              <w:rPr>
+                <w:noProof/>
+                <w:webHidden/>
+              </w:rPr>
+              <w:tab/>
+            </w:r>
+            <w:r>
+              <w:rPr>
+                <w:noProof/>
+                <w:webHidden/>
+              </w:rPr>
+              <w:fldChar w:fldCharType="begin"/>
+            </w:r>
+            <w:r>
+              <w:rPr>
+                <w:noProof/>
+                <w:webHidden/>
+              </w:rPr>
+              <w:instrText xml:space="preserve"> PAGEREF _Toc136267354 \h </w:instrText>
+            </w:r>
+            <w:r>
+              <w:rPr>
+                <w:noProof/>
+                <w:webHidden/>
+              </w:rPr>
+            </w:r>
+            <w:r>
+              <w:rPr>
+                <w:noProof/>
+                <w:webHidden/>
+              </w:rPr>
+              <w:fldChar w:fldCharType="separate"/>
+            </w:r>
+            <w:r>
+              <w:rPr>
+                <w:noProof/>
+                <w:webHidden/>
+              </w:rPr>
+              <w:t>5</w:t>
+            </w:r>
+            <w:r>
+              <w:rPr>
+                <w:noProof/>
+                <w:webHidden/>
+              </w:rPr>
+              <w:fldChar w:fldCharType="end"/>
+            </w:r>
+          </w:hyperlink>
+        </w:p>
+        <w:p>
+          <w:pPr>
+            <w:pStyle w:val="TM1"/>
+            <w:tabs>
+              <w:tab w:val="right" w:leader="dot" w:pos="9062"/>
+            </w:tabs>
+            <w:rPr>
+              <w:rFonts w:eastAsiaTheme="minorEastAsia"/>
+              <w:noProof/>
+              <w:lang w:eastAsia="fr-FR"/>
+            </w:rPr>
+          </w:pPr>
+          <w:hyperlink w:anchor="_Toc136267355" w:history="1">
+            <w:r>
+              <w:rPr>
+                <w:rStyle w:val="Lienhypertexte"/>
+                <w:noProof/>
+              </w:rPr>
               <w:t>Conclusion :</w:t>
             </w:r>
             <w:r>
@@ -4563,7 +5420,7 @@
                 <w:noProof/>
                 <w:webHidden/>
               </w:rPr>
-              <w:instrText xml:space="preserve"> PAGEREF _Toc136181617 \h </w:instrText>
+              <w:instrText xml:space="preserve"> PAGEREF _Toc136267355 \h </w:instrText>
             </w:r>
             <w:r>
               <w:rPr>
@@ -4583,7 +5440,7 @@
                 <w:noProof/>
                 <w:webHidden/>
               </w:rPr>
-              <w:t>2</w:t>
+              <w:t>6</w:t>
             </w:r>
             <w:r>
               <w:rPr>
@@ -4613,6 +5470,8 @@
           <w:szCs w:val="24"/>
         </w:rPr>
       </w:pPr>
+      <w:bookmarkStart w:id="0" w:name="_GoBack"/>
+      <w:bookmarkEnd w:id="0"/>
     </w:p>
     <w:p>
       <w:pPr>
@@ -4644,23 +5503,23 @@
       <w:pPr>
         <w:pStyle w:val="Titre1"/>
       </w:pPr>
-      <w:bookmarkStart w:id="0" w:name="_Toc136181613"/>
+      <w:bookmarkStart w:id="1" w:name="_Toc136267339"/>
       <w:r>
         <w:lastRenderedPageBreak/>
         <w:t>Introduction :</w:t>
       </w:r>
-      <w:bookmarkEnd w:id="0"/>
+      <w:bookmarkEnd w:id="1"/>
     </w:p>
     <w:p/>
     <w:p>
       <w:pPr>
         <w:pStyle w:val="Titre2"/>
       </w:pPr>
-      <w:bookmarkStart w:id="1" w:name="_Toc136181614"/>
+      <w:bookmarkStart w:id="2" w:name="_Toc136267340"/>
       <w:r>
         <w:t>Contexte :</w:t>
       </w:r>
-      <w:bookmarkEnd w:id="1"/>
+      <w:bookmarkEnd w:id="2"/>
     </w:p>
     <w:p>
       <w:pPr>
@@ -4684,11 +5543,11 @@
       <w:pPr>
         <w:pStyle w:val="Titre2"/>
       </w:pPr>
-      <w:bookmarkStart w:id="2" w:name="_Toc136181615"/>
+      <w:bookmarkStart w:id="3" w:name="_Toc136267341"/>
       <w:r>
         <w:t>Objectifs :</w:t>
       </w:r>
-      <w:bookmarkEnd w:id="2"/>
+      <w:bookmarkEnd w:id="3"/>
     </w:p>
     <w:p>
       <w:pPr>
@@ -4774,11 +5633,11 @@
       <w:pPr>
         <w:pStyle w:val="Titre1"/>
       </w:pPr>
-      <w:bookmarkStart w:id="3" w:name="_Toc136181616"/>
+      <w:bookmarkStart w:id="4" w:name="_Toc136267342"/>
       <w:r>
         <w:t>Nos classes :</w:t>
       </w:r>
-      <w:bookmarkEnd w:id="3"/>
+      <w:bookmarkEnd w:id="4"/>
     </w:p>
     <w:p>
       <w:pPr>
@@ -4796,9 +5655,11 @@
       <w:pPr>
         <w:pStyle w:val="Titre2"/>
       </w:pPr>
+      <w:bookmarkStart w:id="5" w:name="_Toc136267343"/>
       <w:r>
         <w:t>Avatar :</w:t>
       </w:r>
+      <w:bookmarkEnd w:id="5"/>
     </w:p>
     <w:p>
       <w:pPr>
@@ -4857,19 +5718,303 @@
     </w:p>
     <w:p>
       <w:pPr>
-        <w:rPr>
-          <w:rFonts w:ascii="Comic Sans MS" w:hAnsi="Comic Sans MS"/>
-          <w:sz w:val="24"/>
-        </w:rPr>
-      </w:pPr>
+        <w:pStyle w:val="Paragraphedeliste"/>
+        <w:numPr>
+          <w:ilvl w:val="0"/>
+          <w:numId w:val="5"/>
+        </w:numPr>
+        <w:rPr>
+          <w:rFonts w:ascii="Comic Sans MS" w:hAnsi="Comic Sans MS"/>
+          <w:sz w:val="24"/>
+        </w:rPr>
+      </w:pPr>
+      <w:r>
+        <w:rPr>
+          <w:rFonts w:ascii="Comic Sans MS" w:hAnsi="Comic Sans MS"/>
+          <w:sz w:val="24"/>
+        </w:rPr>
+        <w:t>Voir ses points de vie</w:t>
+      </w:r>
+    </w:p>
+    <w:p>
+      <w:pPr>
+        <w:pStyle w:val="Paragraphedeliste"/>
+        <w:numPr>
+          <w:ilvl w:val="0"/>
+          <w:numId w:val="5"/>
+        </w:numPr>
+        <w:rPr>
+          <w:rFonts w:ascii="Comic Sans MS" w:hAnsi="Comic Sans MS"/>
+          <w:sz w:val="24"/>
+        </w:rPr>
+      </w:pPr>
+      <w:r>
+        <w:rPr>
+          <w:rFonts w:ascii="Comic Sans MS" w:hAnsi="Comic Sans MS"/>
+          <w:sz w:val="24"/>
+        </w:rPr>
+        <w:t>Faire une question</w:t>
+      </w:r>
+    </w:p>
+    <w:p>
+      <w:pPr>
+        <w:pStyle w:val="Paragraphedeliste"/>
+        <w:numPr>
+          <w:ilvl w:val="0"/>
+          <w:numId w:val="5"/>
+        </w:numPr>
+        <w:rPr>
+          <w:rFonts w:ascii="Comic Sans MS" w:hAnsi="Comic Sans MS"/>
+          <w:sz w:val="24"/>
+        </w:rPr>
+      </w:pPr>
+      <w:r>
+        <w:rPr>
+          <w:rFonts w:ascii="Comic Sans MS" w:hAnsi="Comic Sans MS"/>
+          <w:sz w:val="24"/>
+        </w:rPr>
+        <w:t>Faire un test</w:t>
+      </w:r>
+    </w:p>
+    <w:p>
+      <w:pPr>
+        <w:pStyle w:val="Paragraphedeliste"/>
+        <w:numPr>
+          <w:ilvl w:val="0"/>
+          <w:numId w:val="5"/>
+        </w:numPr>
+        <w:rPr>
+          <w:rFonts w:ascii="Comic Sans MS" w:hAnsi="Comic Sans MS"/>
+          <w:sz w:val="24"/>
+        </w:rPr>
+      </w:pPr>
+      <w:r>
+        <w:rPr>
+          <w:rFonts w:ascii="Comic Sans MS" w:hAnsi="Comic Sans MS"/>
+          <w:sz w:val="24"/>
+        </w:rPr>
+        <w:t>Voir son niveau</w:t>
+      </w:r>
+    </w:p>
+    <w:p>
+      <w:pPr>
+        <w:pStyle w:val="Paragraphedeliste"/>
+        <w:numPr>
+          <w:ilvl w:val="0"/>
+          <w:numId w:val="5"/>
+        </w:numPr>
+        <w:rPr>
+          <w:rFonts w:ascii="Comic Sans MS" w:hAnsi="Comic Sans MS"/>
+          <w:sz w:val="24"/>
+        </w:rPr>
+      </w:pPr>
+      <w:r>
+        <w:rPr>
+          <w:rFonts w:ascii="Comic Sans MS" w:hAnsi="Comic Sans MS"/>
+          <w:sz w:val="24"/>
+        </w:rPr>
+        <w:t>Ajouter des notes</w:t>
+      </w:r>
+    </w:p>
+    <w:p>
+      <w:pPr>
+        <w:pStyle w:val="Paragraphedeliste"/>
+        <w:numPr>
+          <w:ilvl w:val="0"/>
+          <w:numId w:val="5"/>
+        </w:numPr>
+        <w:rPr>
+          <w:rFonts w:ascii="Comic Sans MS" w:hAnsi="Comic Sans MS"/>
+          <w:sz w:val="24"/>
+        </w:rPr>
+      </w:pPr>
+      <w:r>
+        <w:rPr>
+          <w:rFonts w:ascii="Comic Sans MS" w:hAnsi="Comic Sans MS"/>
+          <w:sz w:val="24"/>
+        </w:rPr>
+        <w:t>Modifier ses notes</w:t>
+      </w:r>
+    </w:p>
+    <w:p>
+      <w:pPr>
+        <w:pStyle w:val="Paragraphedeliste"/>
+        <w:numPr>
+          <w:ilvl w:val="0"/>
+          <w:numId w:val="5"/>
+        </w:numPr>
+        <w:rPr>
+          <w:rFonts w:ascii="Comic Sans MS" w:hAnsi="Comic Sans MS"/>
+          <w:sz w:val="24"/>
+        </w:rPr>
+      </w:pPr>
+      <w:r>
+        <w:rPr>
+          <w:rFonts w:ascii="Comic Sans MS" w:hAnsi="Comic Sans MS"/>
+          <w:sz w:val="24"/>
+        </w:rPr>
+        <w:t>Voir ses notes</w:t>
+      </w:r>
+    </w:p>
+    <w:p>
+      <w:pPr>
+        <w:pStyle w:val="Paragraphedeliste"/>
+        <w:numPr>
+          <w:ilvl w:val="0"/>
+          <w:numId w:val="5"/>
+        </w:numPr>
+        <w:rPr>
+          <w:rFonts w:ascii="Comic Sans MS" w:hAnsi="Comic Sans MS"/>
+          <w:sz w:val="24"/>
+        </w:rPr>
+      </w:pPr>
+      <w:r>
+        <w:rPr>
+          <w:rFonts w:ascii="Comic Sans MS" w:hAnsi="Comic Sans MS"/>
+          <w:sz w:val="24"/>
+        </w:rPr>
+        <w:t>Lancer un défie</w:t>
+      </w:r>
+    </w:p>
+    <w:p>
+      <w:pPr>
+        <w:pStyle w:val="Paragraphedeliste"/>
+        <w:numPr>
+          <w:ilvl w:val="0"/>
+          <w:numId w:val="5"/>
+        </w:numPr>
+        <w:rPr>
+          <w:rFonts w:ascii="Comic Sans MS" w:hAnsi="Comic Sans MS"/>
+          <w:sz w:val="24"/>
+        </w:rPr>
+      </w:pPr>
+      <w:r>
+        <w:rPr>
+          <w:rFonts w:ascii="Comic Sans MS" w:hAnsi="Comic Sans MS"/>
+          <w:sz w:val="24"/>
+        </w:rPr>
+        <w:t>Faire un ticket à l’administrateur</w:t>
+      </w:r>
+    </w:p>
+    <w:p>
+      <w:pPr>
+        <w:pStyle w:val="Paragraphedeliste"/>
+        <w:numPr>
+          <w:ilvl w:val="0"/>
+          <w:numId w:val="5"/>
+        </w:numPr>
+        <w:rPr>
+          <w:rFonts w:ascii="Comic Sans MS" w:hAnsi="Comic Sans MS"/>
+          <w:sz w:val="24"/>
+        </w:rPr>
+      </w:pPr>
+      <w:r>
+        <w:rPr>
+          <w:rFonts w:ascii="Comic Sans MS" w:hAnsi="Comic Sans MS"/>
+          <w:sz w:val="24"/>
+        </w:rPr>
+        <w:t>Ce déconnecté</w:t>
+      </w:r>
+    </w:p>
+    <w:p>
+      <w:pPr>
+        <w:rPr>
+          <w:rFonts w:ascii="Comic Sans MS" w:hAnsi="Comic Sans MS"/>
+          <w:sz w:val="24"/>
+        </w:rPr>
+      </w:pPr>
+      <w:r>
+        <w:rPr>
+          <w:rFonts w:ascii="Comic Sans MS" w:hAnsi="Comic Sans MS"/>
+          <w:sz w:val="24"/>
+        </w:rPr>
+        <w:t>Il y a quelques méthodes qui sont présente mais pas utilisable par l’avatar comme</w:t>
+      </w:r>
+      <w:r>
+        <w:rPr>
+          <w:rFonts w:ascii="Comic Sans MS" w:hAnsi="Comic Sans MS"/>
+          <w:sz w:val="24"/>
+        </w:rPr>
+        <w:t> :</w:t>
+      </w:r>
+    </w:p>
+    <w:p>
+      <w:pPr>
+        <w:pStyle w:val="Paragraphedeliste"/>
+        <w:numPr>
+          <w:ilvl w:val="0"/>
+          <w:numId w:val="6"/>
+        </w:numPr>
+        <w:rPr>
+          <w:rFonts w:ascii="Comic Sans MS" w:hAnsi="Comic Sans MS"/>
+          <w:sz w:val="24"/>
+        </w:rPr>
+      </w:pPr>
+      <w:r>
+        <w:rPr>
+          <w:rFonts w:ascii="Comic Sans MS" w:hAnsi="Comic Sans MS"/>
+          <w:sz w:val="24"/>
+        </w:rPr>
+        <w:t>Supprimer un test</w:t>
+      </w:r>
+      <w:r>
+        <w:rPr>
+          <w:rFonts w:ascii="Comic Sans MS" w:hAnsi="Comic Sans MS"/>
+          <w:sz w:val="24"/>
+        </w:rPr>
+        <w:t xml:space="preserve"> ou une question</w:t>
+      </w:r>
+    </w:p>
+    <w:p>
+      <w:pPr>
+        <w:pStyle w:val="Paragraphedeliste"/>
+        <w:numPr>
+          <w:ilvl w:val="0"/>
+          <w:numId w:val="6"/>
+        </w:numPr>
+        <w:rPr>
+          <w:rFonts w:ascii="Comic Sans MS" w:hAnsi="Comic Sans MS"/>
+          <w:sz w:val="24"/>
+        </w:rPr>
+      </w:pPr>
+      <w:r>
+        <w:rPr>
+          <w:rFonts w:ascii="Comic Sans MS" w:hAnsi="Comic Sans MS"/>
+          <w:sz w:val="24"/>
+        </w:rPr>
+        <w:t>Recevoir un test ou un défi</w:t>
+      </w:r>
+    </w:p>
+    <w:p>
+      <w:pPr>
+        <w:pStyle w:val="Paragraphedeliste"/>
+        <w:numPr>
+          <w:ilvl w:val="0"/>
+          <w:numId w:val="6"/>
+        </w:numPr>
+        <w:rPr>
+          <w:rFonts w:ascii="Comic Sans MS" w:hAnsi="Comic Sans MS"/>
+          <w:sz w:val="24"/>
+        </w:rPr>
+      </w:pPr>
+      <w:r>
+        <w:rPr>
+          <w:rFonts w:ascii="Comic Sans MS" w:hAnsi="Comic Sans MS"/>
+          <w:sz w:val="24"/>
+        </w:rPr>
+        <w:t>Ajouter une question</w:t>
+      </w:r>
     </w:p>
     <w:p>
       <w:pPr>
         <w:pStyle w:val="Titre2"/>
       </w:pPr>
-      <w:r>
+      <w:bookmarkStart w:id="6" w:name="_Toc136267344"/>
+      <w:r>
+        <w:lastRenderedPageBreak/>
         <w:t>Admin :</w:t>
       </w:r>
+      <w:bookmarkEnd w:id="6"/>
     </w:p>
     <w:p>
       <w:pPr>
@@ -5003,31 +6148,920 @@
         </w:rPr>
         <w:t>Ajouter, supprimer et modifier une question</w:t>
       </w:r>
-      <w:bookmarkStart w:id="4" w:name="_GoBack"/>
-      <w:bookmarkEnd w:id="4"/>
-    </w:p>
-    <w:p>
-      <w:pPr>
-        <w:rPr>
-          <w:rFonts w:ascii="Comic Sans MS" w:hAnsi="Comic Sans MS"/>
-          <w:sz w:val="24"/>
-        </w:rPr>
-      </w:pPr>
+    </w:p>
+    <w:p>
+      <w:pPr>
+        <w:pStyle w:val="Titre2"/>
+      </w:pPr>
+    </w:p>
+    <w:p>
+      <w:pPr>
+        <w:pStyle w:val="Titre2"/>
+      </w:pPr>
+      <w:bookmarkStart w:id="7" w:name="_Toc136267345"/>
+      <w:r>
+        <w:t>Question :</w:t>
+      </w:r>
+      <w:bookmarkEnd w:id="7"/>
+    </w:p>
+    <w:p>
+      <w:pPr>
+        <w:rPr>
+          <w:rFonts w:ascii="Comic Sans MS" w:hAnsi="Comic Sans MS"/>
+          <w:sz w:val="24"/>
+        </w:rPr>
+      </w:pPr>
+      <w:r>
+        <w:tab/>
+      </w:r>
+      <w:r>
+        <w:rPr>
+          <w:rFonts w:ascii="Comic Sans MS" w:hAnsi="Comic Sans MS"/>
+          <w:sz w:val="24"/>
+        </w:rPr>
+        <w:t>Une question est définis par son intitulé, ses réponses possibles, la réponse correct, le nombre de points quel rapporte et niveau de difficulté</w:t>
+      </w:r>
+    </w:p>
+    <w:p>
+      <w:pPr>
+        <w:rPr>
+          <w:rFonts w:ascii="Comic Sans MS" w:hAnsi="Comic Sans MS"/>
+          <w:sz w:val="24"/>
+        </w:rPr>
+      </w:pPr>
+      <w:r>
+        <w:rPr>
+          <w:rFonts w:ascii="Comic Sans MS" w:hAnsi="Comic Sans MS"/>
+          <w:sz w:val="24"/>
+        </w:rPr>
+        <w:t>Cette classe n’a pas de méthode particulière à pars les gets et les sets.</w:t>
+      </w:r>
+    </w:p>
+    <w:p>
+      <w:pPr>
+        <w:rPr>
+          <w:rFonts w:ascii="Comic Sans MS" w:hAnsi="Comic Sans MS"/>
+          <w:sz w:val="24"/>
+        </w:rPr>
+      </w:pPr>
+    </w:p>
+    <w:p>
+      <w:pPr>
+        <w:pStyle w:val="Titre2"/>
+      </w:pPr>
+      <w:bookmarkStart w:id="8" w:name="_Toc136267346"/>
+      <w:r>
+        <w:t>ListeQuestion :</w:t>
+      </w:r>
+      <w:bookmarkEnd w:id="8"/>
+    </w:p>
+    <w:p>
+      <w:pPr>
+        <w:rPr>
+          <w:rFonts w:ascii="Comic Sans MS" w:hAnsi="Comic Sans MS"/>
+          <w:sz w:val="24"/>
+        </w:rPr>
+      </w:pPr>
+      <w:r>
+        <w:tab/>
+      </w:r>
+      <w:r>
+        <w:rPr>
+          <w:rFonts w:ascii="Comic Sans MS" w:hAnsi="Comic Sans MS"/>
+          <w:sz w:val="24"/>
+        </w:rPr>
+        <w:t xml:space="preserve">Une liste de question est composée de questions. Toutes les questions </w:t>
+      </w:r>
+      <w:r>
+        <w:rPr>
+          <w:rFonts w:ascii="Comic Sans MS" w:hAnsi="Comic Sans MS"/>
+          <w:sz w:val="24"/>
+        </w:rPr>
+        <w:t>créées</w:t>
+      </w:r>
+      <w:r>
+        <w:rPr>
+          <w:rFonts w:ascii="Comic Sans MS" w:hAnsi="Comic Sans MS"/>
+          <w:sz w:val="24"/>
+        </w:rPr>
+        <w:t xml:space="preserve"> sont mis dans cette liste.</w:t>
+      </w:r>
+      <w:r>
+        <w:rPr>
+          <w:rFonts w:ascii="Comic Sans MS" w:hAnsi="Comic Sans MS"/>
+          <w:sz w:val="24"/>
+        </w:rPr>
+        <w:t xml:space="preserve"> </w:t>
+      </w:r>
+    </w:p>
+    <w:p>
+      <w:pPr>
+        <w:rPr>
+          <w:rFonts w:ascii="Comic Sans MS" w:hAnsi="Comic Sans MS"/>
+          <w:sz w:val="24"/>
+        </w:rPr>
+      </w:pPr>
+      <w:r>
+        <w:rPr>
+          <w:rFonts w:ascii="Comic Sans MS" w:hAnsi="Comic Sans MS"/>
+          <w:sz w:val="24"/>
+        </w:rPr>
+        <w:t>Cette classe à comme méthode :</w:t>
+      </w:r>
+    </w:p>
+    <w:p>
+      <w:pPr>
+        <w:pStyle w:val="Paragraphedeliste"/>
+        <w:numPr>
+          <w:ilvl w:val="0"/>
+          <w:numId w:val="3"/>
+        </w:numPr>
+        <w:rPr>
+          <w:rFonts w:ascii="Comic Sans MS" w:hAnsi="Comic Sans MS"/>
+          <w:sz w:val="24"/>
+        </w:rPr>
+      </w:pPr>
+      <w:r>
+        <w:rPr>
+          <w:rFonts w:ascii="Comic Sans MS" w:hAnsi="Comic Sans MS"/>
+          <w:sz w:val="24"/>
+        </w:rPr>
+        <w:t>Retourner la taille de la liste</w:t>
+      </w:r>
+    </w:p>
+    <w:p>
+      <w:pPr>
+        <w:pStyle w:val="Paragraphedeliste"/>
+        <w:numPr>
+          <w:ilvl w:val="0"/>
+          <w:numId w:val="3"/>
+        </w:numPr>
+        <w:rPr>
+          <w:rFonts w:ascii="Comic Sans MS" w:hAnsi="Comic Sans MS"/>
+          <w:sz w:val="24"/>
+        </w:rPr>
+      </w:pPr>
+      <w:r>
+        <w:rPr>
+          <w:rFonts w:ascii="Comic Sans MS" w:hAnsi="Comic Sans MS"/>
+          <w:sz w:val="24"/>
+        </w:rPr>
+        <w:t>Ajouter une question</w:t>
+      </w:r>
+    </w:p>
+    <w:p>
+      <w:pPr>
+        <w:pStyle w:val="Paragraphedeliste"/>
+        <w:numPr>
+          <w:ilvl w:val="0"/>
+          <w:numId w:val="3"/>
+        </w:numPr>
+        <w:rPr>
+          <w:rFonts w:ascii="Comic Sans MS" w:hAnsi="Comic Sans MS"/>
+          <w:sz w:val="24"/>
+        </w:rPr>
+      </w:pPr>
+      <w:r>
+        <w:rPr>
+          <w:rFonts w:ascii="Comic Sans MS" w:hAnsi="Comic Sans MS"/>
+          <w:sz w:val="24"/>
+        </w:rPr>
+        <w:t>Ajouter une question à un test</w:t>
+      </w:r>
+    </w:p>
+    <w:p>
+      <w:pPr>
+        <w:pStyle w:val="Paragraphedeliste"/>
+        <w:numPr>
+          <w:ilvl w:val="0"/>
+          <w:numId w:val="3"/>
+        </w:numPr>
+        <w:rPr>
+          <w:rFonts w:ascii="Comic Sans MS" w:hAnsi="Comic Sans MS"/>
+          <w:sz w:val="24"/>
+        </w:rPr>
+      </w:pPr>
+      <w:r>
+        <w:rPr>
+          <w:rFonts w:ascii="Comic Sans MS" w:hAnsi="Comic Sans MS"/>
+          <w:sz w:val="24"/>
+        </w:rPr>
+        <w:t>Supprimer une question</w:t>
+      </w:r>
+    </w:p>
+    <w:p>
+      <w:pPr>
+        <w:pStyle w:val="Paragraphedeliste"/>
+        <w:numPr>
+          <w:ilvl w:val="0"/>
+          <w:numId w:val="3"/>
+        </w:numPr>
+        <w:rPr>
+          <w:rFonts w:ascii="Comic Sans MS" w:hAnsi="Comic Sans MS"/>
+          <w:sz w:val="24"/>
+        </w:rPr>
+      </w:pPr>
+      <w:r>
+        <w:rPr>
+          <w:rFonts w:ascii="Comic Sans MS" w:hAnsi="Comic Sans MS"/>
+          <w:sz w:val="24"/>
+        </w:rPr>
+        <w:t>Modifier une question</w:t>
+      </w:r>
+    </w:p>
+    <w:p>
+      <w:pPr>
+        <w:rPr>
+          <w:rFonts w:ascii="Comic Sans MS" w:hAnsi="Comic Sans MS"/>
+          <w:sz w:val="24"/>
+        </w:rPr>
+      </w:pPr>
+      <w:r>
+        <w:rPr>
+          <w:rFonts w:ascii="Comic Sans MS" w:hAnsi="Comic Sans MS"/>
+          <w:sz w:val="24"/>
+        </w:rPr>
+        <w:t>Elle permet de regrouper toutes les questions au même endroit et donc de choisir aléatoirement des questions.</w:t>
+      </w:r>
+    </w:p>
+    <w:p>
+      <w:pPr>
+        <w:pStyle w:val="Titre2"/>
+      </w:pPr>
+      <w:bookmarkStart w:id="9" w:name="_Toc136267347"/>
+      <w:r>
+        <w:t>Matiere :</w:t>
+      </w:r>
+      <w:bookmarkEnd w:id="9"/>
+    </w:p>
+    <w:p>
+      <w:pPr>
+        <w:rPr>
+          <w:rFonts w:ascii="Comic Sans MS" w:hAnsi="Comic Sans MS"/>
+          <w:sz w:val="24"/>
+        </w:rPr>
+      </w:pPr>
+      <w:r>
+        <w:tab/>
+      </w:r>
+      <w:r>
+        <w:rPr>
+          <w:rFonts w:ascii="Comic Sans MS" w:hAnsi="Comic Sans MS"/>
+          <w:sz w:val="24"/>
+        </w:rPr>
+        <w:t>Une matière est composée d’un nom et d’un coefficient.</w:t>
+      </w:r>
+    </w:p>
+    <w:p>
+      <w:pPr>
+        <w:rPr>
+          <w:rFonts w:ascii="Comic Sans MS" w:hAnsi="Comic Sans MS"/>
+          <w:sz w:val="24"/>
+        </w:rPr>
+      </w:pPr>
+      <w:r>
+        <w:rPr>
+          <w:rFonts w:ascii="Comic Sans MS" w:hAnsi="Comic Sans MS"/>
+          <w:sz w:val="24"/>
+        </w:rPr>
+        <w:t>Elle permet juste de faire le lien entre les notes et le bulletin. Car une note attribuée à une matière.</w:t>
+      </w:r>
+    </w:p>
+    <w:p>
+      <w:pPr>
+        <w:rPr>
+          <w:rFonts w:ascii="Comic Sans MS" w:hAnsi="Comic Sans MS"/>
+          <w:sz w:val="24"/>
+        </w:rPr>
+      </w:pPr>
+      <w:r>
+        <w:rPr>
+          <w:rFonts w:ascii="Comic Sans MS" w:hAnsi="Comic Sans MS"/>
+          <w:sz w:val="24"/>
+        </w:rPr>
+        <w:t>Cette classe n’a pas de méthode particulière à pars les gets et les sets.</w:t>
+      </w:r>
+    </w:p>
+    <w:p>
+      <w:pPr>
+        <w:rPr>
+          <w:rFonts w:ascii="Comic Sans MS" w:hAnsi="Comic Sans MS"/>
+          <w:sz w:val="24"/>
+        </w:rPr>
+      </w:pPr>
+    </w:p>
+    <w:p>
+      <w:pPr>
+        <w:pStyle w:val="Titre2"/>
+      </w:pPr>
+      <w:bookmarkStart w:id="10" w:name="_Toc136267348"/>
+      <w:r>
+        <w:lastRenderedPageBreak/>
+        <w:t>Bulletin :</w:t>
+      </w:r>
+      <w:bookmarkEnd w:id="10"/>
+    </w:p>
+    <w:p>
+      <w:pPr>
+        <w:rPr>
+          <w:rFonts w:ascii="Comic Sans MS" w:hAnsi="Comic Sans MS"/>
+          <w:sz w:val="24"/>
+        </w:rPr>
+      </w:pPr>
+      <w:r>
+        <w:tab/>
+      </w:r>
+      <w:r>
+        <w:rPr>
+          <w:rFonts w:ascii="Comic Sans MS" w:hAnsi="Comic Sans MS"/>
+          <w:sz w:val="24"/>
+        </w:rPr>
+        <w:t xml:space="preserve">Le bulletin est un dictionnaire contenant en clé : la matière et en valeur : une liste d’entier correspondant à des notes. Chaque Avatar a un et un seul bulletin. Une note a son propre coefficient, mais la matière à elle aussi un coefficient. </w:t>
+      </w:r>
+    </w:p>
+    <w:p>
+      <w:pPr>
+        <w:rPr>
+          <w:rFonts w:ascii="Comic Sans MS" w:hAnsi="Comic Sans MS"/>
+          <w:sz w:val="24"/>
+        </w:rPr>
+      </w:pPr>
+      <w:r>
+        <w:rPr>
+          <w:rFonts w:ascii="Comic Sans MS" w:hAnsi="Comic Sans MS"/>
+          <w:sz w:val="24"/>
+        </w:rPr>
+        <w:t xml:space="preserve">Exemple : </w:t>
+      </w:r>
+      <w:r>
+        <w:rPr>
+          <w:rFonts w:ascii="Comic Sans MS" w:hAnsi="Comic Sans MS"/>
+          <w:sz w:val="24"/>
+        </w:rPr>
+        <w:t>Les points de vie ajoutée sont tous les points d’une note au-dessus de la moyenne.</w:t>
+      </w:r>
+    </w:p>
+    <w:p>
+      <w:pPr>
+        <w:rPr>
+          <w:rFonts w:ascii="Comic Sans MS" w:hAnsi="Comic Sans MS"/>
+          <w:sz w:val="24"/>
+        </w:rPr>
+      </w:pPr>
+      <w:r>
+        <w:rPr>
+          <w:rFonts w:ascii="Comic Sans MS" w:hAnsi="Comic Sans MS"/>
+          <w:sz w:val="24"/>
+        </w:rPr>
+        <w:t>Donc un 15 coeff 2 donne 10 points de vie, mais si la matière est aussi coeff 2 alors j’ai 20 points de vie en plus au lieu de 10.</w:t>
+      </w:r>
+    </w:p>
+    <w:p>
+      <w:pPr>
+        <w:rPr>
+          <w:rFonts w:ascii="Comic Sans MS" w:hAnsi="Comic Sans MS"/>
+          <w:sz w:val="24"/>
+        </w:rPr>
+      </w:pPr>
+      <w:r>
+        <w:rPr>
+          <w:rFonts w:ascii="Comic Sans MS" w:hAnsi="Comic Sans MS"/>
+          <w:sz w:val="24"/>
+        </w:rPr>
+        <w:t>Les méthodes associées à cette classe sont les suivantes :</w:t>
+      </w:r>
+    </w:p>
+    <w:p>
+      <w:pPr>
+        <w:pStyle w:val="Paragraphedeliste"/>
+        <w:numPr>
+          <w:ilvl w:val="0"/>
+          <w:numId w:val="7"/>
+        </w:numPr>
+        <w:rPr>
+          <w:rFonts w:ascii="Comic Sans MS" w:hAnsi="Comic Sans MS"/>
+          <w:sz w:val="24"/>
+        </w:rPr>
+      </w:pPr>
+      <w:r>
+        <w:rPr>
+          <w:rFonts w:ascii="Comic Sans MS" w:hAnsi="Comic Sans MS"/>
+          <w:sz w:val="24"/>
+        </w:rPr>
+        <w:t>Ajouter une note</w:t>
+      </w:r>
+    </w:p>
+    <w:p>
+      <w:pPr>
+        <w:pStyle w:val="Paragraphedeliste"/>
+        <w:numPr>
+          <w:ilvl w:val="0"/>
+          <w:numId w:val="7"/>
+        </w:numPr>
+        <w:rPr>
+          <w:rFonts w:ascii="Comic Sans MS" w:hAnsi="Comic Sans MS"/>
+          <w:sz w:val="24"/>
+        </w:rPr>
+      </w:pPr>
+      <w:r>
+        <w:rPr>
+          <w:rFonts w:ascii="Comic Sans MS" w:hAnsi="Comic Sans MS"/>
+          <w:sz w:val="24"/>
+        </w:rPr>
+        <w:t>Modifier une note</w:t>
+      </w:r>
+    </w:p>
+    <w:p>
+      <w:pPr>
+        <w:pStyle w:val="Paragraphedeliste"/>
+        <w:numPr>
+          <w:ilvl w:val="0"/>
+          <w:numId w:val="7"/>
+        </w:numPr>
+        <w:rPr>
+          <w:rFonts w:ascii="Comic Sans MS" w:hAnsi="Comic Sans MS"/>
+          <w:sz w:val="24"/>
+        </w:rPr>
+      </w:pPr>
+      <w:r>
+        <w:rPr>
+          <w:rFonts w:ascii="Comic Sans MS" w:hAnsi="Comic Sans MS"/>
+          <w:sz w:val="24"/>
+        </w:rPr>
+        <w:t>Supprimer une note</w:t>
+      </w:r>
+    </w:p>
+    <w:p/>
+    <w:p>
+      <w:pPr>
+        <w:pStyle w:val="Titre2"/>
+      </w:pPr>
+      <w:bookmarkStart w:id="11" w:name="_Toc136267349"/>
+      <w:r>
+        <w:t>Defi :</w:t>
+      </w:r>
+      <w:bookmarkEnd w:id="11"/>
+    </w:p>
+    <w:p>
+      <w:pPr>
+        <w:rPr>
+          <w:rFonts w:ascii="Comic Sans MS" w:hAnsi="Comic Sans MS"/>
+          <w:sz w:val="24"/>
+        </w:rPr>
+      </w:pPr>
+      <w:r>
+        <w:tab/>
+      </w:r>
+      <w:r>
+        <w:rPr>
+          <w:rFonts w:ascii="Comic Sans MS" w:hAnsi="Comic Sans MS"/>
+          <w:sz w:val="24"/>
+        </w:rPr>
+        <w:t>Un défi se joue à 2, un avatar lance un défi à un autre avatar. Pour cela un défi est donc composé de deux Avatars. La question envoyée est choisi aléatoirement parmi la liste de question. Elle est ensuite envoyée à l’adversaire, qui lui aura une méthode pour recevoir une question.</w:t>
+      </w:r>
+    </w:p>
+    <w:p>
+      <w:pPr>
+        <w:rPr>
+          <w:rFonts w:ascii="Comic Sans MS" w:hAnsi="Comic Sans MS"/>
+          <w:sz w:val="24"/>
+        </w:rPr>
+      </w:pPr>
+      <w:r>
+        <w:rPr>
+          <w:rFonts w:ascii="Comic Sans MS" w:hAnsi="Comic Sans MS"/>
+          <w:sz w:val="24"/>
+        </w:rPr>
+        <w:t>Cette classe a donc ces méthodes :</w:t>
+      </w:r>
+    </w:p>
+    <w:p>
+      <w:pPr>
+        <w:pStyle w:val="Paragraphedeliste"/>
+        <w:numPr>
+          <w:ilvl w:val="0"/>
+          <w:numId w:val="8"/>
+        </w:numPr>
+        <w:rPr>
+          <w:rFonts w:ascii="Comic Sans MS" w:hAnsi="Comic Sans MS"/>
+          <w:sz w:val="24"/>
+        </w:rPr>
+      </w:pPr>
+      <w:r>
+        <w:rPr>
+          <w:rFonts w:ascii="Comic Sans MS" w:hAnsi="Comic Sans MS"/>
+          <w:sz w:val="24"/>
+        </w:rPr>
+        <w:t>Choix d’une question aléatoire</w:t>
+      </w:r>
+    </w:p>
+    <w:p>
+      <w:pPr>
+        <w:pStyle w:val="Paragraphedeliste"/>
+        <w:numPr>
+          <w:ilvl w:val="0"/>
+          <w:numId w:val="8"/>
+        </w:numPr>
+        <w:rPr>
+          <w:rFonts w:ascii="Comic Sans MS" w:hAnsi="Comic Sans MS"/>
+          <w:sz w:val="24"/>
+        </w:rPr>
+      </w:pPr>
+      <w:r>
+        <w:rPr>
+          <w:rFonts w:ascii="Comic Sans MS" w:hAnsi="Comic Sans MS"/>
+          <w:sz w:val="24"/>
+        </w:rPr>
+        <w:t>Envoie de la question</w:t>
+      </w:r>
+    </w:p>
+    <w:p>
+      <w:pPr>
+        <w:rPr>
+          <w:rFonts w:ascii="Comic Sans MS" w:hAnsi="Comic Sans MS"/>
+          <w:sz w:val="24"/>
+        </w:rPr>
+      </w:pPr>
+      <w:r>
+        <w:rPr>
+          <w:rFonts w:ascii="Comic Sans MS" w:hAnsi="Comic Sans MS"/>
+          <w:sz w:val="24"/>
+        </w:rPr>
+        <w:t>De son côté l’adversaire aura 2 jours pour répondre à la question sinon il perdra des points de vie. S’il répond juste alors il en gagne et l’Avatar qui aura envoyé la question en perdra.</w:t>
+      </w:r>
+    </w:p>
+    <w:p>
+      <w:pPr>
+        <w:rPr>
+          <w:rFonts w:ascii="Comic Sans MS" w:hAnsi="Comic Sans MS"/>
+          <w:sz w:val="24"/>
+        </w:rPr>
+      </w:pPr>
+      <w:r>
+        <w:rPr>
+          <w:rFonts w:ascii="Comic Sans MS" w:hAnsi="Comic Sans MS"/>
+          <w:sz w:val="24"/>
+        </w:rPr>
+        <w:t>Suivant le niveau de la question et de si il répond juste, l’adversaire gagne ou perd des niveaux.</w:t>
+      </w:r>
+    </w:p>
+    <w:p>
+      <w:pPr>
+        <w:rPr>
+          <w:rFonts w:ascii="Comic Sans MS" w:hAnsi="Comic Sans MS"/>
+          <w:sz w:val="24"/>
+        </w:rPr>
+      </w:pPr>
+    </w:p>
+    <w:p>
+      <w:pPr>
+        <w:pStyle w:val="Titre2"/>
+      </w:pPr>
+      <w:bookmarkStart w:id="12" w:name="_Toc136267350"/>
+      <w:r>
+        <w:t>Test :</w:t>
+      </w:r>
+      <w:bookmarkEnd w:id="12"/>
+    </w:p>
+    <w:p>
+      <w:pPr>
+        <w:rPr>
+          <w:rFonts w:ascii="Comic Sans MS" w:hAnsi="Comic Sans MS"/>
+          <w:sz w:val="24"/>
+        </w:rPr>
+      </w:pPr>
+      <w:r>
+        <w:tab/>
+      </w:r>
+      <w:r>
+        <w:rPr>
+          <w:rFonts w:ascii="Comic Sans MS" w:hAnsi="Comic Sans MS"/>
+          <w:sz w:val="24"/>
+        </w:rPr>
+        <w:t>Un test est un jeu solo, donc qui est fait pour se tester soit même. Il est définis par l’avatar qui veut se tester et d’une liste de questions.</w:t>
+      </w:r>
+    </w:p>
+    <w:p>
+      <w:pPr>
+        <w:rPr>
+          <w:rFonts w:ascii="Comic Sans MS" w:hAnsi="Comic Sans MS"/>
+          <w:sz w:val="24"/>
+        </w:rPr>
+      </w:pPr>
+      <w:r>
+        <w:rPr>
+          <w:rFonts w:ascii="Comic Sans MS" w:hAnsi="Comic Sans MS"/>
+          <w:sz w:val="24"/>
+        </w:rPr>
+        <w:t>La liste est composée de 5 questions choisit aléatoirement. Suivant le taux de réussite au test, on gagne des points de vie ou on en perd. Pareil pour les niveaux.</w:t>
+      </w:r>
+    </w:p>
+    <w:p>
+      <w:pPr>
+        <w:rPr>
+          <w:rFonts w:ascii="Comic Sans MS" w:hAnsi="Comic Sans MS"/>
+          <w:sz w:val="24"/>
+        </w:rPr>
+      </w:pPr>
+      <w:r>
+        <w:rPr>
+          <w:rFonts w:ascii="Comic Sans MS" w:hAnsi="Comic Sans MS"/>
+          <w:sz w:val="24"/>
+        </w:rPr>
+        <w:lastRenderedPageBreak/>
+        <w:t>Cette classe n’a pas de méthode particulière à pars les gets et les sets.</w:t>
+      </w:r>
+    </w:p>
+    <w:p>
+      <w:pPr>
+        <w:rPr>
+          <w:rFonts w:ascii="Comic Sans MS" w:hAnsi="Comic Sans MS"/>
+          <w:sz w:val="24"/>
+        </w:rPr>
+      </w:pPr>
+    </w:p>
+    <w:p>
+      <w:pPr>
+        <w:pStyle w:val="Titre2"/>
+      </w:pPr>
+      <w:bookmarkStart w:id="13" w:name="_Toc136267351"/>
+      <w:r>
+        <w:t>Tickets :</w:t>
+      </w:r>
+      <w:bookmarkEnd w:id="13"/>
+    </w:p>
+    <w:p>
+      <w:pPr>
+        <w:rPr>
+          <w:rFonts w:ascii="Comic Sans MS" w:hAnsi="Comic Sans MS"/>
+          <w:sz w:val="24"/>
+        </w:rPr>
+      </w:pPr>
+      <w:r>
+        <w:rPr>
+          <w:rFonts w:ascii="Comic Sans MS" w:hAnsi="Comic Sans MS"/>
+          <w:sz w:val="24"/>
+        </w:rPr>
+        <w:tab/>
+        <w:t>Un ticket est défini par un intitulé qui peut être en l’occurrence soit « pseudo », soit « mdp », un mot qui est le nouveau pseudo ou le nouveau</w:t>
+      </w:r>
+      <w:r>
+        <w:rPr>
+          <w:rFonts w:ascii="Comic Sans MS" w:hAnsi="Comic Sans MS"/>
+          <w:sz w:val="24"/>
+        </w:rPr>
+        <w:t xml:space="preserve"> mot de passe, l’Avatar qui fais le ticket et l’Admin qui va le recevoir.</w:t>
+      </w:r>
+    </w:p>
+    <w:p>
+      <w:pPr>
+        <w:rPr>
+          <w:rFonts w:ascii="Comic Sans MS" w:hAnsi="Comic Sans MS"/>
+          <w:sz w:val="24"/>
+        </w:rPr>
+      </w:pPr>
+      <w:r>
+        <w:rPr>
+          <w:rFonts w:ascii="Comic Sans MS" w:hAnsi="Comic Sans MS"/>
+          <w:sz w:val="24"/>
+        </w:rPr>
+        <w:t>Cette classe n’a pas de méthode particulière à pars les gets et les sets.</w:t>
+      </w:r>
+    </w:p>
+    <w:p>
+      <w:pPr>
+        <w:rPr>
+          <w:rFonts w:ascii="Comic Sans MS" w:hAnsi="Comic Sans MS"/>
+          <w:sz w:val="24"/>
+        </w:rPr>
+      </w:pPr>
+      <w:r>
+        <w:rPr>
+          <w:rFonts w:ascii="Comic Sans MS" w:hAnsi="Comic Sans MS"/>
+          <w:sz w:val="24"/>
+        </w:rPr>
+        <w:t>Il y a par contre 2 méthodes dans la classe avatar permettant de faire un ticket soit de changement de pseudo, soit de changement de mot de passe.</w:t>
+      </w:r>
+    </w:p>
+    <w:p>
+      <w:pPr>
+        <w:rPr>
+          <w:rFonts w:ascii="Comic Sans MS" w:hAnsi="Comic Sans MS"/>
+          <w:sz w:val="24"/>
+        </w:rPr>
+      </w:pPr>
+      <w:r>
+        <w:rPr>
+          <w:rFonts w:ascii="Comic Sans MS" w:hAnsi="Comic Sans MS"/>
+          <w:sz w:val="24"/>
+        </w:rPr>
+        <w:t>L’Admin lui peut consulter une liste où sont envoyés les tickets et peut faire le changement nécessaire.</w:t>
+      </w:r>
+    </w:p>
+    <w:p>
+      <w:pPr>
+        <w:rPr>
+          <w:rFonts w:ascii="Comic Sans MS" w:hAnsi="Comic Sans MS"/>
+          <w:sz w:val="24"/>
+        </w:rPr>
+      </w:pPr>
+    </w:p>
+    <w:p>
+      <w:pPr>
+        <w:pStyle w:val="Titre2"/>
+      </w:pPr>
+      <w:bookmarkStart w:id="14" w:name="_Toc136267352"/>
+      <w:r>
+        <w:t>Fichier2 :</w:t>
+      </w:r>
+      <w:bookmarkEnd w:id="14"/>
+    </w:p>
+    <w:p>
+      <w:pPr>
+        <w:rPr>
+          <w:rFonts w:ascii="Comic Sans MS" w:hAnsi="Comic Sans MS"/>
+          <w:sz w:val="24"/>
+        </w:rPr>
+      </w:pPr>
+      <w:r>
+        <w:tab/>
+      </w:r>
+      <w:r>
+        <w:rPr>
+          <w:rFonts w:ascii="Comic Sans MS" w:hAnsi="Comic Sans MS"/>
+          <w:sz w:val="24"/>
+        </w:rPr>
+        <w:t>Ce fichier est le point de départ du programme. Il contient toutes les questions préalablement créé, certains avatars, un ticket et le seul et l’unique administrateur.</w:t>
+      </w:r>
+    </w:p>
+    <w:p>
+      <w:pPr>
+        <w:rPr>
+          <w:rFonts w:ascii="Comic Sans MS" w:hAnsi="Comic Sans MS"/>
+          <w:sz w:val="24"/>
+        </w:rPr>
+      </w:pPr>
+      <w:r>
+        <w:rPr>
+          <w:rFonts w:ascii="Comic Sans MS" w:hAnsi="Comic Sans MS"/>
+          <w:sz w:val="24"/>
+        </w:rPr>
+        <w:t>Toutes ces informations sont ainsi sauvegarder en mémoire, ce qui évite de repartir de zéro à chaque fois.</w:t>
+      </w:r>
+    </w:p>
+    <w:p>
+      <w:pPr>
+        <w:rPr>
+          <w:rFonts w:ascii="Comic Sans MS" w:hAnsi="Comic Sans MS"/>
+          <w:sz w:val="24"/>
+        </w:rPr>
+      </w:pPr>
+      <w:r>
+        <w:rPr>
+          <w:rFonts w:ascii="Comic Sans MS" w:hAnsi="Comic Sans MS"/>
+          <w:sz w:val="24"/>
+        </w:rPr>
+        <w:t xml:space="preserve">Cette classe n’a pas de méthode </w:t>
+      </w:r>
+      <w:r>
+        <w:rPr>
+          <w:rFonts w:ascii="Comic Sans MS" w:hAnsi="Comic Sans MS"/>
+          <w:sz w:val="24"/>
+        </w:rPr>
+        <w:t>étant donné que c’est un main.</w:t>
+      </w:r>
+    </w:p>
+    <w:p>
+      <w:pPr>
+        <w:rPr>
+          <w:rFonts w:ascii="Comic Sans MS" w:hAnsi="Comic Sans MS"/>
+          <w:sz w:val="24"/>
+        </w:rPr>
+      </w:pPr>
+    </w:p>
+    <w:p>
+      <w:pPr>
+        <w:pStyle w:val="Titre2"/>
+      </w:pPr>
+      <w:bookmarkStart w:id="15" w:name="_Toc136267353"/>
+      <w:r>
+        <w:t>Main :</w:t>
+      </w:r>
+      <w:bookmarkEnd w:id="15"/>
+    </w:p>
+    <w:p>
+      <w:pPr>
+        <w:rPr>
+          <w:rFonts w:ascii="Comic Sans MS" w:hAnsi="Comic Sans MS"/>
+          <w:sz w:val="24"/>
+        </w:rPr>
+      </w:pPr>
+      <w:r>
+        <w:tab/>
+      </w:r>
+      <w:r>
+        <w:rPr>
+          <w:rFonts w:ascii="Comic Sans MS" w:hAnsi="Comic Sans MS"/>
+          <w:sz w:val="24"/>
+        </w:rPr>
+        <w:t xml:space="preserve">Le fichier main, lui sert à gérer les principales exceptions et de faire le menu pour les Avatars et l’admin. Il met en relation toutes les classes expliquées plutôt. </w:t>
+      </w:r>
+    </w:p>
+    <w:p>
+      <w:pPr>
+        <w:rPr>
+          <w:rFonts w:ascii="Comic Sans MS" w:hAnsi="Comic Sans MS"/>
+          <w:sz w:val="24"/>
+        </w:rPr>
+      </w:pPr>
+    </w:p>
+    <w:p>
+      <w:pPr>
+        <w:pStyle w:val="Titre1"/>
+      </w:pPr>
+      <w:bookmarkStart w:id="16" w:name="_Toc136267354"/>
+      <w:r>
+        <w:t>Problèmes et solutions :</w:t>
+      </w:r>
+      <w:bookmarkEnd w:id="16"/>
+    </w:p>
+    <w:p>
+      <w:pPr>
+        <w:rPr>
+          <w:rFonts w:ascii="Comic Sans MS" w:hAnsi="Comic Sans MS"/>
+          <w:sz w:val="24"/>
+        </w:rPr>
+      </w:pPr>
+    </w:p>
+    <w:p>
+      <w:pPr>
+        <w:rPr>
+          <w:rFonts w:ascii="Comic Sans MS" w:hAnsi="Comic Sans MS"/>
+          <w:sz w:val="28"/>
+        </w:rPr>
+      </w:pPr>
+      <w:r>
+        <w:rPr>
+          <w:rFonts w:ascii="Comic Sans MS" w:hAnsi="Comic Sans MS"/>
+          <w:sz w:val="24"/>
+        </w:rPr>
+        <w:tab/>
+      </w:r>
+      <w:r>
+        <w:rPr>
+          <w:rFonts w:ascii="Comic Sans MS" w:hAnsi="Comic Sans MS"/>
+          <w:sz w:val="24"/>
+        </w:rPr>
+        <w:t>N</w:t>
+      </w:r>
+      <w:r>
+        <w:rPr>
+          <w:rFonts w:ascii="Comic Sans MS" w:hAnsi="Comic Sans MS"/>
+          <w:sz w:val="24"/>
+        </w:rPr>
+        <w:t xml:space="preserve">ous avons eu des problèmes pour </w:t>
+      </w:r>
+      <w:r>
+        <w:rPr>
+          <w:rFonts w:ascii="Comic Sans MS" w:hAnsi="Comic Sans MS"/>
+          <w:sz w:val="24"/>
+        </w:rPr>
+        <w:t xml:space="preserve">les sauvegardes, car on avait créé trop de question et le fichier ne pouvait en contenir autant. Avant d’avoir le cours sur les inputs et les exceptions, on avait eu quelques problèmes. </w:t>
+      </w:r>
     </w:p>
     <w:p/>
     <w:p/>
     <w:p>
       <w:pPr>
         <w:pStyle w:val="Titre1"/>
-      </w:pPr>
-      <w:bookmarkStart w:id="5" w:name="_Toc136181617"/>
-      <w:r>
-        <w:lastRenderedPageBreak/>
+        <w:rPr>
+          <w:sz w:val="24"/>
+        </w:rPr>
+      </w:pPr>
+      <w:bookmarkStart w:id="17" w:name="_Toc136267355"/>
+      <w:r>
         <w:t>Conclusion :</w:t>
       </w:r>
-      <w:bookmarkEnd w:id="5"/>
-    </w:p>
-    <w:p/>
+      <w:bookmarkEnd w:id="17"/>
+    </w:p>
+    <w:p>
+      <w:pPr>
+        <w:rPr>
+          <w:rFonts w:ascii="Comic Sans MS" w:hAnsi="Comic Sans MS"/>
+          <w:sz w:val="24"/>
+        </w:rPr>
+      </w:pPr>
+      <w:r>
+        <w:tab/>
+      </w:r>
+      <w:r>
+        <w:rPr>
+          <w:rFonts w:ascii="Comic Sans MS" w:hAnsi="Comic Sans MS"/>
+          <w:sz w:val="24"/>
+        </w:rPr>
+        <w:t>Pour conclure, nous avons quasiment réussi tout ce que l’on c’était fixé, à pars que certaines méthodes crée ne sont pas utilisée. C’était très sympa comme projet car il nous permet de toucher à beaucoup de chose autour du java. Le fait que ce soit un jeu, nous donne d’avantage d’envie à le réaliser.</w:t>
+      </w:r>
+    </w:p>
     <w:p/>
     <w:sectPr>
       <w:pgSz w:w="11906" w:h="16838"/>
@@ -5157,6 +7191,119 @@
     </w:lvl>
   </w:abstractNum>
   <w:abstractNum w:abstractNumId="1" w15:restartNumberingAfterBreak="0">
+    <w:nsid w:val="59304BE8"/>
+    <w:multiLevelType w:val="hybridMultilevel"/>
+    <w:tmpl w:val="9CA60EC6"/>
+    <w:lvl w:ilvl="0" w:tplc="040C0001">
+      <w:start w:val="1"/>
+      <w:numFmt w:val="bullet"/>
+      <w:lvlText w:val=""/>
+      <w:lvlJc w:val="left"/>
+      <w:pPr>
+        <w:ind w:left="720" w:hanging="360"/>
+      </w:pPr>
+      <w:rPr>
+        <w:rFonts w:ascii="Symbol" w:hAnsi="Symbol" w:hint="default"/>
+      </w:rPr>
+    </w:lvl>
+    <w:lvl w:ilvl="1" w:tplc="040C0003" w:tentative="1">
+      <w:start w:val="1"/>
+      <w:numFmt w:val="bullet"/>
+      <w:lvlText w:val="o"/>
+      <w:lvlJc w:val="left"/>
+      <w:pPr>
+        <w:ind w:left="1440" w:hanging="360"/>
+      </w:pPr>
+      <w:rPr>
+        <w:rFonts w:ascii="Courier New" w:hAnsi="Courier New" w:cs="Courier New" w:hint="default"/>
+      </w:rPr>
+    </w:lvl>
+    <w:lvl w:ilvl="2" w:tplc="040C0005" w:tentative="1">
+      <w:start w:val="1"/>
+      <w:numFmt w:val="bullet"/>
+      <w:lvlText w:val=""/>
+      <w:lvlJc w:val="left"/>
+      <w:pPr>
+        <w:ind w:left="2160" w:hanging="360"/>
+      </w:pPr>
+      <w:rPr>
+        <w:rFonts w:ascii="Wingdings" w:hAnsi="Wingdings" w:hint="default"/>
+      </w:rPr>
+    </w:lvl>
+    <w:lvl w:ilvl="3" w:tplc="040C0001" w:tentative="1">
+      <w:start w:val="1"/>
+      <w:numFmt w:val="bullet"/>
+      <w:lvlText w:val=""/>
+      <w:lvlJc w:val="left"/>
+      <w:pPr>
+        <w:ind w:left="2880" w:hanging="360"/>
+      </w:pPr>
+      <w:rPr>
+        <w:rFonts w:ascii="Symbol" w:hAnsi="Symbol" w:hint="default"/>
+      </w:rPr>
+    </w:lvl>
+    <w:lvl w:ilvl="4" w:tplc="040C0003" w:tentative="1">
+      <w:start w:val="1"/>
+      <w:numFmt w:val="bullet"/>
+      <w:lvlText w:val="o"/>
+      <w:lvlJc w:val="left"/>
+      <w:pPr>
+        <w:ind w:left="3600" w:hanging="360"/>
+      </w:pPr>
+      <w:rPr>
+        <w:rFonts w:ascii="Courier New" w:hAnsi="Courier New" w:cs="Courier New" w:hint="default"/>
+      </w:rPr>
+    </w:lvl>
+    <w:lvl w:ilvl="5" w:tplc="040C0005" w:tentative="1">
+      <w:start w:val="1"/>
+      <w:numFmt w:val="bullet"/>
+      <w:lvlText w:val=""/>
+      <w:lvlJc w:val="left"/>
+      <w:pPr>
+        <w:ind w:left="4320" w:hanging="360"/>
+      </w:pPr>
+      <w:rPr>
+        <w:rFonts w:ascii="Wingdings" w:hAnsi="Wingdings" w:hint="default"/>
+      </w:rPr>
+    </w:lvl>
+    <w:lvl w:ilvl="6" w:tplc="040C0001" w:tentative="1">
+      <w:start w:val="1"/>
+      <w:numFmt w:val="bullet"/>
+      <w:lvlText w:val=""/>
+      <w:lvlJc w:val="left"/>
+      <w:pPr>
+        <w:ind w:left="5040" w:hanging="360"/>
+      </w:pPr>
+      <w:rPr>
+        <w:rFonts w:ascii="Symbol" w:hAnsi="Symbol" w:hint="default"/>
+      </w:rPr>
+    </w:lvl>
+    <w:lvl w:ilvl="7" w:tplc="040C0003" w:tentative="1">
+      <w:start w:val="1"/>
+      <w:numFmt w:val="bullet"/>
+      <w:lvlText w:val="o"/>
+      <w:lvlJc w:val="left"/>
+      <w:pPr>
+        <w:ind w:left="5760" w:hanging="360"/>
+      </w:pPr>
+      <w:rPr>
+        <w:rFonts w:ascii="Courier New" w:hAnsi="Courier New" w:cs="Courier New" w:hint="default"/>
+      </w:rPr>
+    </w:lvl>
+    <w:lvl w:ilvl="8" w:tplc="040C0005" w:tentative="1">
+      <w:start w:val="1"/>
+      <w:numFmt w:val="bullet"/>
+      <w:lvlText w:val=""/>
+      <w:lvlJc w:val="left"/>
+      <w:pPr>
+        <w:ind w:left="6480" w:hanging="360"/>
+      </w:pPr>
+      <w:rPr>
+        <w:rFonts w:ascii="Wingdings" w:hAnsi="Wingdings" w:hint="default"/>
+      </w:rPr>
+    </w:lvl>
+  </w:abstractNum>
+  <w:abstractNum w:abstractNumId="2" w15:restartNumberingAfterBreak="0">
     <w:nsid w:val="64711D37"/>
     <w:multiLevelType w:val="hybridMultilevel"/>
     <w:tmpl w:val="0602FB78"/>
@@ -5242,11 +7389,594 @@
       </w:pPr>
     </w:lvl>
   </w:abstractNum>
+  <w:abstractNum w:abstractNumId="3" w15:restartNumberingAfterBreak="0">
+    <w:nsid w:val="65286E9B"/>
+    <w:multiLevelType w:val="hybridMultilevel"/>
+    <w:tmpl w:val="1BDE78D6"/>
+    <w:lvl w:ilvl="0" w:tplc="040C0001">
+      <w:start w:val="1"/>
+      <w:numFmt w:val="bullet"/>
+      <w:lvlText w:val=""/>
+      <w:lvlJc w:val="left"/>
+      <w:pPr>
+        <w:ind w:left="720" w:hanging="360"/>
+      </w:pPr>
+      <w:rPr>
+        <w:rFonts w:ascii="Symbol" w:hAnsi="Symbol" w:hint="default"/>
+      </w:rPr>
+    </w:lvl>
+    <w:lvl w:ilvl="1" w:tplc="040C0003" w:tentative="1">
+      <w:start w:val="1"/>
+      <w:numFmt w:val="bullet"/>
+      <w:lvlText w:val="o"/>
+      <w:lvlJc w:val="left"/>
+      <w:pPr>
+        <w:ind w:left="1440" w:hanging="360"/>
+      </w:pPr>
+      <w:rPr>
+        <w:rFonts w:ascii="Courier New" w:hAnsi="Courier New" w:cs="Courier New" w:hint="default"/>
+      </w:rPr>
+    </w:lvl>
+    <w:lvl w:ilvl="2" w:tplc="040C0005" w:tentative="1">
+      <w:start w:val="1"/>
+      <w:numFmt w:val="bullet"/>
+      <w:lvlText w:val=""/>
+      <w:lvlJc w:val="left"/>
+      <w:pPr>
+        <w:ind w:left="2160" w:hanging="360"/>
+      </w:pPr>
+      <w:rPr>
+        <w:rFonts w:ascii="Wingdings" w:hAnsi="Wingdings" w:hint="default"/>
+      </w:rPr>
+    </w:lvl>
+    <w:lvl w:ilvl="3" w:tplc="040C0001" w:tentative="1">
+      <w:start w:val="1"/>
+      <w:numFmt w:val="bullet"/>
+      <w:lvlText w:val=""/>
+      <w:lvlJc w:val="left"/>
+      <w:pPr>
+        <w:ind w:left="2880" w:hanging="360"/>
+      </w:pPr>
+      <w:rPr>
+        <w:rFonts w:ascii="Symbol" w:hAnsi="Symbol" w:hint="default"/>
+      </w:rPr>
+    </w:lvl>
+    <w:lvl w:ilvl="4" w:tplc="040C0003" w:tentative="1">
+      <w:start w:val="1"/>
+      <w:numFmt w:val="bullet"/>
+      <w:lvlText w:val="o"/>
+      <w:lvlJc w:val="left"/>
+      <w:pPr>
+        <w:ind w:left="3600" w:hanging="360"/>
+      </w:pPr>
+      <w:rPr>
+        <w:rFonts w:ascii="Courier New" w:hAnsi="Courier New" w:cs="Courier New" w:hint="default"/>
+      </w:rPr>
+    </w:lvl>
+    <w:lvl w:ilvl="5" w:tplc="040C0005" w:tentative="1">
+      <w:start w:val="1"/>
+      <w:numFmt w:val="bullet"/>
+      <w:lvlText w:val=""/>
+      <w:lvlJc w:val="left"/>
+      <w:pPr>
+        <w:ind w:left="4320" w:hanging="360"/>
+      </w:pPr>
+      <w:rPr>
+        <w:rFonts w:ascii="Wingdings" w:hAnsi="Wingdings" w:hint="default"/>
+      </w:rPr>
+    </w:lvl>
+    <w:lvl w:ilvl="6" w:tplc="040C0001" w:tentative="1">
+      <w:start w:val="1"/>
+      <w:numFmt w:val="bullet"/>
+      <w:lvlText w:val=""/>
+      <w:lvlJc w:val="left"/>
+      <w:pPr>
+        <w:ind w:left="5040" w:hanging="360"/>
+      </w:pPr>
+      <w:rPr>
+        <w:rFonts w:ascii="Symbol" w:hAnsi="Symbol" w:hint="default"/>
+      </w:rPr>
+    </w:lvl>
+    <w:lvl w:ilvl="7" w:tplc="040C0003" w:tentative="1">
+      <w:start w:val="1"/>
+      <w:numFmt w:val="bullet"/>
+      <w:lvlText w:val="o"/>
+      <w:lvlJc w:val="left"/>
+      <w:pPr>
+        <w:ind w:left="5760" w:hanging="360"/>
+      </w:pPr>
+      <w:rPr>
+        <w:rFonts w:ascii="Courier New" w:hAnsi="Courier New" w:cs="Courier New" w:hint="default"/>
+      </w:rPr>
+    </w:lvl>
+    <w:lvl w:ilvl="8" w:tplc="040C0005" w:tentative="1">
+      <w:start w:val="1"/>
+      <w:numFmt w:val="bullet"/>
+      <w:lvlText w:val=""/>
+      <w:lvlJc w:val="left"/>
+      <w:pPr>
+        <w:ind w:left="6480" w:hanging="360"/>
+      </w:pPr>
+      <w:rPr>
+        <w:rFonts w:ascii="Wingdings" w:hAnsi="Wingdings" w:hint="default"/>
+      </w:rPr>
+    </w:lvl>
+  </w:abstractNum>
+  <w:abstractNum w:abstractNumId="4" w15:restartNumberingAfterBreak="0">
+    <w:nsid w:val="75225C5D"/>
+    <w:multiLevelType w:val="hybridMultilevel"/>
+    <w:tmpl w:val="6346F9F6"/>
+    <w:lvl w:ilvl="0" w:tplc="040C0001">
+      <w:start w:val="1"/>
+      <w:numFmt w:val="bullet"/>
+      <w:lvlText w:val=""/>
+      <w:lvlJc w:val="left"/>
+      <w:pPr>
+        <w:ind w:left="720" w:hanging="360"/>
+      </w:pPr>
+      <w:rPr>
+        <w:rFonts w:ascii="Symbol" w:hAnsi="Symbol" w:hint="default"/>
+      </w:rPr>
+    </w:lvl>
+    <w:lvl w:ilvl="1" w:tplc="040C0003" w:tentative="1">
+      <w:start w:val="1"/>
+      <w:numFmt w:val="bullet"/>
+      <w:lvlText w:val="o"/>
+      <w:lvlJc w:val="left"/>
+      <w:pPr>
+        <w:ind w:left="1440" w:hanging="360"/>
+      </w:pPr>
+      <w:rPr>
+        <w:rFonts w:ascii="Courier New" w:hAnsi="Courier New" w:cs="Courier New" w:hint="default"/>
+      </w:rPr>
+    </w:lvl>
+    <w:lvl w:ilvl="2" w:tplc="040C0005" w:tentative="1">
+      <w:start w:val="1"/>
+      <w:numFmt w:val="bullet"/>
+      <w:lvlText w:val=""/>
+      <w:lvlJc w:val="left"/>
+      <w:pPr>
+        <w:ind w:left="2160" w:hanging="360"/>
+      </w:pPr>
+      <w:rPr>
+        <w:rFonts w:ascii="Wingdings" w:hAnsi="Wingdings" w:hint="default"/>
+      </w:rPr>
+    </w:lvl>
+    <w:lvl w:ilvl="3" w:tplc="040C0001" w:tentative="1">
+      <w:start w:val="1"/>
+      <w:numFmt w:val="bullet"/>
+      <w:lvlText w:val=""/>
+      <w:lvlJc w:val="left"/>
+      <w:pPr>
+        <w:ind w:left="2880" w:hanging="360"/>
+      </w:pPr>
+      <w:rPr>
+        <w:rFonts w:ascii="Symbol" w:hAnsi="Symbol" w:hint="default"/>
+      </w:rPr>
+    </w:lvl>
+    <w:lvl w:ilvl="4" w:tplc="040C0003" w:tentative="1">
+      <w:start w:val="1"/>
+      <w:numFmt w:val="bullet"/>
+      <w:lvlText w:val="o"/>
+      <w:lvlJc w:val="left"/>
+      <w:pPr>
+        <w:ind w:left="3600" w:hanging="360"/>
+      </w:pPr>
+      <w:rPr>
+        <w:rFonts w:ascii="Courier New" w:hAnsi="Courier New" w:cs="Courier New" w:hint="default"/>
+      </w:rPr>
+    </w:lvl>
+    <w:lvl w:ilvl="5" w:tplc="040C0005" w:tentative="1">
+      <w:start w:val="1"/>
+      <w:numFmt w:val="bullet"/>
+      <w:lvlText w:val=""/>
+      <w:lvlJc w:val="left"/>
+      <w:pPr>
+        <w:ind w:left="4320" w:hanging="360"/>
+      </w:pPr>
+      <w:rPr>
+        <w:rFonts w:ascii="Wingdings" w:hAnsi="Wingdings" w:hint="default"/>
+      </w:rPr>
+    </w:lvl>
+    <w:lvl w:ilvl="6" w:tplc="040C0001" w:tentative="1">
+      <w:start w:val="1"/>
+      <w:numFmt w:val="bullet"/>
+      <w:lvlText w:val=""/>
+      <w:lvlJc w:val="left"/>
+      <w:pPr>
+        <w:ind w:left="5040" w:hanging="360"/>
+      </w:pPr>
+      <w:rPr>
+        <w:rFonts w:ascii="Symbol" w:hAnsi="Symbol" w:hint="default"/>
+      </w:rPr>
+    </w:lvl>
+    <w:lvl w:ilvl="7" w:tplc="040C0003" w:tentative="1">
+      <w:start w:val="1"/>
+      <w:numFmt w:val="bullet"/>
+      <w:lvlText w:val="o"/>
+      <w:lvlJc w:val="left"/>
+      <w:pPr>
+        <w:ind w:left="5760" w:hanging="360"/>
+      </w:pPr>
+      <w:rPr>
+        <w:rFonts w:ascii="Courier New" w:hAnsi="Courier New" w:cs="Courier New" w:hint="default"/>
+      </w:rPr>
+    </w:lvl>
+    <w:lvl w:ilvl="8" w:tplc="040C0005" w:tentative="1">
+      <w:start w:val="1"/>
+      <w:numFmt w:val="bullet"/>
+      <w:lvlText w:val=""/>
+      <w:lvlJc w:val="left"/>
+      <w:pPr>
+        <w:ind w:left="6480" w:hanging="360"/>
+      </w:pPr>
+      <w:rPr>
+        <w:rFonts w:ascii="Wingdings" w:hAnsi="Wingdings" w:hint="default"/>
+      </w:rPr>
+    </w:lvl>
+  </w:abstractNum>
+  <w:abstractNum w:abstractNumId="5" w15:restartNumberingAfterBreak="0">
+    <w:nsid w:val="75311819"/>
+    <w:multiLevelType w:val="hybridMultilevel"/>
+    <w:tmpl w:val="35B6EA14"/>
+    <w:lvl w:ilvl="0" w:tplc="040C0001">
+      <w:start w:val="1"/>
+      <w:numFmt w:val="bullet"/>
+      <w:lvlText w:val=""/>
+      <w:lvlJc w:val="left"/>
+      <w:pPr>
+        <w:ind w:left="720" w:hanging="360"/>
+      </w:pPr>
+      <w:rPr>
+        <w:rFonts w:ascii="Symbol" w:hAnsi="Symbol" w:hint="default"/>
+      </w:rPr>
+    </w:lvl>
+    <w:lvl w:ilvl="1" w:tplc="040C0003" w:tentative="1">
+      <w:start w:val="1"/>
+      <w:numFmt w:val="bullet"/>
+      <w:lvlText w:val="o"/>
+      <w:lvlJc w:val="left"/>
+      <w:pPr>
+        <w:ind w:left="1440" w:hanging="360"/>
+      </w:pPr>
+      <w:rPr>
+        <w:rFonts w:ascii="Courier New" w:hAnsi="Courier New" w:cs="Courier New" w:hint="default"/>
+      </w:rPr>
+    </w:lvl>
+    <w:lvl w:ilvl="2" w:tplc="040C0005" w:tentative="1">
+      <w:start w:val="1"/>
+      <w:numFmt w:val="bullet"/>
+      <w:lvlText w:val=""/>
+      <w:lvlJc w:val="left"/>
+      <w:pPr>
+        <w:ind w:left="2160" w:hanging="360"/>
+      </w:pPr>
+      <w:rPr>
+        <w:rFonts w:ascii="Wingdings" w:hAnsi="Wingdings" w:hint="default"/>
+      </w:rPr>
+    </w:lvl>
+    <w:lvl w:ilvl="3" w:tplc="040C0001" w:tentative="1">
+      <w:start w:val="1"/>
+      <w:numFmt w:val="bullet"/>
+      <w:lvlText w:val=""/>
+      <w:lvlJc w:val="left"/>
+      <w:pPr>
+        <w:ind w:left="2880" w:hanging="360"/>
+      </w:pPr>
+      <w:rPr>
+        <w:rFonts w:ascii="Symbol" w:hAnsi="Symbol" w:hint="default"/>
+      </w:rPr>
+    </w:lvl>
+    <w:lvl w:ilvl="4" w:tplc="040C0003" w:tentative="1">
+      <w:start w:val="1"/>
+      <w:numFmt w:val="bullet"/>
+      <w:lvlText w:val="o"/>
+      <w:lvlJc w:val="left"/>
+      <w:pPr>
+        <w:ind w:left="3600" w:hanging="360"/>
+      </w:pPr>
+      <w:rPr>
+        <w:rFonts w:ascii="Courier New" w:hAnsi="Courier New" w:cs="Courier New" w:hint="default"/>
+      </w:rPr>
+    </w:lvl>
+    <w:lvl w:ilvl="5" w:tplc="040C0005" w:tentative="1">
+      <w:start w:val="1"/>
+      <w:numFmt w:val="bullet"/>
+      <w:lvlText w:val=""/>
+      <w:lvlJc w:val="left"/>
+      <w:pPr>
+        <w:ind w:left="4320" w:hanging="360"/>
+      </w:pPr>
+      <w:rPr>
+        <w:rFonts w:ascii="Wingdings" w:hAnsi="Wingdings" w:hint="default"/>
+      </w:rPr>
+    </w:lvl>
+    <w:lvl w:ilvl="6" w:tplc="040C0001" w:tentative="1">
+      <w:start w:val="1"/>
+      <w:numFmt w:val="bullet"/>
+      <w:lvlText w:val=""/>
+      <w:lvlJc w:val="left"/>
+      <w:pPr>
+        <w:ind w:left="5040" w:hanging="360"/>
+      </w:pPr>
+      <w:rPr>
+        <w:rFonts w:ascii="Symbol" w:hAnsi="Symbol" w:hint="default"/>
+      </w:rPr>
+    </w:lvl>
+    <w:lvl w:ilvl="7" w:tplc="040C0003" w:tentative="1">
+      <w:start w:val="1"/>
+      <w:numFmt w:val="bullet"/>
+      <w:lvlText w:val="o"/>
+      <w:lvlJc w:val="left"/>
+      <w:pPr>
+        <w:ind w:left="5760" w:hanging="360"/>
+      </w:pPr>
+      <w:rPr>
+        <w:rFonts w:ascii="Courier New" w:hAnsi="Courier New" w:cs="Courier New" w:hint="default"/>
+      </w:rPr>
+    </w:lvl>
+    <w:lvl w:ilvl="8" w:tplc="040C0005" w:tentative="1">
+      <w:start w:val="1"/>
+      <w:numFmt w:val="bullet"/>
+      <w:lvlText w:val=""/>
+      <w:lvlJc w:val="left"/>
+      <w:pPr>
+        <w:ind w:left="6480" w:hanging="360"/>
+      </w:pPr>
+      <w:rPr>
+        <w:rFonts w:ascii="Wingdings" w:hAnsi="Wingdings" w:hint="default"/>
+      </w:rPr>
+    </w:lvl>
+  </w:abstractNum>
+  <w:abstractNum w:abstractNumId="6" w15:restartNumberingAfterBreak="0">
+    <w:nsid w:val="792C6ABD"/>
+    <w:multiLevelType w:val="hybridMultilevel"/>
+    <w:tmpl w:val="34A40212"/>
+    <w:lvl w:ilvl="0" w:tplc="040C0001">
+      <w:start w:val="1"/>
+      <w:numFmt w:val="bullet"/>
+      <w:lvlText w:val=""/>
+      <w:lvlJc w:val="left"/>
+      <w:pPr>
+        <w:ind w:left="720" w:hanging="360"/>
+      </w:pPr>
+      <w:rPr>
+        <w:rFonts w:ascii="Symbol" w:hAnsi="Symbol" w:hint="default"/>
+      </w:rPr>
+    </w:lvl>
+    <w:lvl w:ilvl="1" w:tplc="040C0003" w:tentative="1">
+      <w:start w:val="1"/>
+      <w:numFmt w:val="bullet"/>
+      <w:lvlText w:val="o"/>
+      <w:lvlJc w:val="left"/>
+      <w:pPr>
+        <w:ind w:left="1440" w:hanging="360"/>
+      </w:pPr>
+      <w:rPr>
+        <w:rFonts w:ascii="Courier New" w:hAnsi="Courier New" w:cs="Courier New" w:hint="default"/>
+      </w:rPr>
+    </w:lvl>
+    <w:lvl w:ilvl="2" w:tplc="040C0005" w:tentative="1">
+      <w:start w:val="1"/>
+      <w:numFmt w:val="bullet"/>
+      <w:lvlText w:val=""/>
+      <w:lvlJc w:val="left"/>
+      <w:pPr>
+        <w:ind w:left="2160" w:hanging="360"/>
+      </w:pPr>
+      <w:rPr>
+        <w:rFonts w:ascii="Wingdings" w:hAnsi="Wingdings" w:hint="default"/>
+      </w:rPr>
+    </w:lvl>
+    <w:lvl w:ilvl="3" w:tplc="040C0001" w:tentative="1">
+      <w:start w:val="1"/>
+      <w:numFmt w:val="bullet"/>
+      <w:lvlText w:val=""/>
+      <w:lvlJc w:val="left"/>
+      <w:pPr>
+        <w:ind w:left="2880" w:hanging="360"/>
+      </w:pPr>
+      <w:rPr>
+        <w:rFonts w:ascii="Symbol" w:hAnsi="Symbol" w:hint="default"/>
+      </w:rPr>
+    </w:lvl>
+    <w:lvl w:ilvl="4" w:tplc="040C0003" w:tentative="1">
+      <w:start w:val="1"/>
+      <w:numFmt w:val="bullet"/>
+      <w:lvlText w:val="o"/>
+      <w:lvlJc w:val="left"/>
+      <w:pPr>
+        <w:ind w:left="3600" w:hanging="360"/>
+      </w:pPr>
+      <w:rPr>
+        <w:rFonts w:ascii="Courier New" w:hAnsi="Courier New" w:cs="Courier New" w:hint="default"/>
+      </w:rPr>
+    </w:lvl>
+    <w:lvl w:ilvl="5" w:tplc="040C0005" w:tentative="1">
+      <w:start w:val="1"/>
+      <w:numFmt w:val="bullet"/>
+      <w:lvlText w:val=""/>
+      <w:lvlJc w:val="left"/>
+      <w:pPr>
+        <w:ind w:left="4320" w:hanging="360"/>
+      </w:pPr>
+      <w:rPr>
+        <w:rFonts w:ascii="Wingdings" w:hAnsi="Wingdings" w:hint="default"/>
+      </w:rPr>
+    </w:lvl>
+    <w:lvl w:ilvl="6" w:tplc="040C0001" w:tentative="1">
+      <w:start w:val="1"/>
+      <w:numFmt w:val="bullet"/>
+      <w:lvlText w:val=""/>
+      <w:lvlJc w:val="left"/>
+      <w:pPr>
+        <w:ind w:left="5040" w:hanging="360"/>
+      </w:pPr>
+      <w:rPr>
+        <w:rFonts w:ascii="Symbol" w:hAnsi="Symbol" w:hint="default"/>
+      </w:rPr>
+    </w:lvl>
+    <w:lvl w:ilvl="7" w:tplc="040C0003" w:tentative="1">
+      <w:start w:val="1"/>
+      <w:numFmt w:val="bullet"/>
+      <w:lvlText w:val="o"/>
+      <w:lvlJc w:val="left"/>
+      <w:pPr>
+        <w:ind w:left="5760" w:hanging="360"/>
+      </w:pPr>
+      <w:rPr>
+        <w:rFonts w:ascii="Courier New" w:hAnsi="Courier New" w:cs="Courier New" w:hint="default"/>
+      </w:rPr>
+    </w:lvl>
+    <w:lvl w:ilvl="8" w:tplc="040C0005" w:tentative="1">
+      <w:start w:val="1"/>
+      <w:numFmt w:val="bullet"/>
+      <w:lvlText w:val=""/>
+      <w:lvlJc w:val="left"/>
+      <w:pPr>
+        <w:ind w:left="6480" w:hanging="360"/>
+      </w:pPr>
+      <w:rPr>
+        <w:rFonts w:ascii="Wingdings" w:hAnsi="Wingdings" w:hint="default"/>
+      </w:rPr>
+    </w:lvl>
+  </w:abstractNum>
+  <w:abstractNum w:abstractNumId="7" w15:restartNumberingAfterBreak="0">
+    <w:nsid w:val="799E081E"/>
+    <w:multiLevelType w:val="hybridMultilevel"/>
+    <w:tmpl w:val="0DDE4F9A"/>
+    <w:lvl w:ilvl="0" w:tplc="040C0001">
+      <w:start w:val="1"/>
+      <w:numFmt w:val="bullet"/>
+      <w:lvlText w:val=""/>
+      <w:lvlJc w:val="left"/>
+      <w:pPr>
+        <w:ind w:left="1429" w:hanging="360"/>
+      </w:pPr>
+      <w:rPr>
+        <w:rFonts w:ascii="Symbol" w:hAnsi="Symbol" w:hint="default"/>
+      </w:rPr>
+    </w:lvl>
+    <w:lvl w:ilvl="1" w:tplc="040C0003" w:tentative="1">
+      <w:start w:val="1"/>
+      <w:numFmt w:val="bullet"/>
+      <w:lvlText w:val="o"/>
+      <w:lvlJc w:val="left"/>
+      <w:pPr>
+        <w:ind w:left="2149" w:hanging="360"/>
+      </w:pPr>
+      <w:rPr>
+        <w:rFonts w:ascii="Courier New" w:hAnsi="Courier New" w:cs="Courier New" w:hint="default"/>
+      </w:rPr>
+    </w:lvl>
+    <w:lvl w:ilvl="2" w:tplc="040C0005" w:tentative="1">
+      <w:start w:val="1"/>
+      <w:numFmt w:val="bullet"/>
+      <w:lvlText w:val=""/>
+      <w:lvlJc w:val="left"/>
+      <w:pPr>
+        <w:ind w:left="2869" w:hanging="360"/>
+      </w:pPr>
+      <w:rPr>
+        <w:rFonts w:ascii="Wingdings" w:hAnsi="Wingdings" w:hint="default"/>
+      </w:rPr>
+    </w:lvl>
+    <w:lvl w:ilvl="3" w:tplc="040C0001" w:tentative="1">
+      <w:start w:val="1"/>
+      <w:numFmt w:val="bullet"/>
+      <w:lvlText w:val=""/>
+      <w:lvlJc w:val="left"/>
+      <w:pPr>
+        <w:ind w:left="3589" w:hanging="360"/>
+      </w:pPr>
+      <w:rPr>
+        <w:rFonts w:ascii="Symbol" w:hAnsi="Symbol" w:hint="default"/>
+      </w:rPr>
+    </w:lvl>
+    <w:lvl w:ilvl="4" w:tplc="040C0003" w:tentative="1">
+      <w:start w:val="1"/>
+      <w:numFmt w:val="bullet"/>
+      <w:lvlText w:val="o"/>
+      <w:lvlJc w:val="left"/>
+      <w:pPr>
+        <w:ind w:left="4309" w:hanging="360"/>
+      </w:pPr>
+      <w:rPr>
+        <w:rFonts w:ascii="Courier New" w:hAnsi="Courier New" w:cs="Courier New" w:hint="default"/>
+      </w:rPr>
+    </w:lvl>
+    <w:lvl w:ilvl="5" w:tplc="040C0005" w:tentative="1">
+      <w:start w:val="1"/>
+      <w:numFmt w:val="bullet"/>
+      <w:lvlText w:val=""/>
+      <w:lvlJc w:val="left"/>
+      <w:pPr>
+        <w:ind w:left="5029" w:hanging="360"/>
+      </w:pPr>
+      <w:rPr>
+        <w:rFonts w:ascii="Wingdings" w:hAnsi="Wingdings" w:hint="default"/>
+      </w:rPr>
+    </w:lvl>
+    <w:lvl w:ilvl="6" w:tplc="040C0001" w:tentative="1">
+      <w:start w:val="1"/>
+      <w:numFmt w:val="bullet"/>
+      <w:lvlText w:val=""/>
+      <w:lvlJc w:val="left"/>
+      <w:pPr>
+        <w:ind w:left="5749" w:hanging="360"/>
+      </w:pPr>
+      <w:rPr>
+        <w:rFonts w:ascii="Symbol" w:hAnsi="Symbol" w:hint="default"/>
+      </w:rPr>
+    </w:lvl>
+    <w:lvl w:ilvl="7" w:tplc="040C0003" w:tentative="1">
+      <w:start w:val="1"/>
+      <w:numFmt w:val="bullet"/>
+      <w:lvlText w:val="o"/>
+      <w:lvlJc w:val="left"/>
+      <w:pPr>
+        <w:ind w:left="6469" w:hanging="360"/>
+      </w:pPr>
+      <w:rPr>
+        <w:rFonts w:ascii="Courier New" w:hAnsi="Courier New" w:cs="Courier New" w:hint="default"/>
+      </w:rPr>
+    </w:lvl>
+    <w:lvl w:ilvl="8" w:tplc="040C0005" w:tentative="1">
+      <w:start w:val="1"/>
+      <w:numFmt w:val="bullet"/>
+      <w:lvlText w:val=""/>
+      <w:lvlJc w:val="left"/>
+      <w:pPr>
+        <w:ind w:left="7189" w:hanging="360"/>
+      </w:pPr>
+      <w:rPr>
+        <w:rFonts w:ascii="Wingdings" w:hAnsi="Wingdings" w:hint="default"/>
+      </w:rPr>
+    </w:lvl>
+  </w:abstractNum>
   <w:num w:numId="1">
-    <w:abstractNumId w:val="1"/>
+    <w:abstractNumId w:val="2"/>
   </w:num>
   <w:num w:numId="2">
     <w:abstractNumId w:val="0"/>
+  </w:num>
+  <w:num w:numId="3">
+    <w:abstractNumId w:val="5"/>
+  </w:num>
+  <w:num w:numId="4">
+    <w:abstractNumId w:val="7"/>
+  </w:num>
+  <w:num w:numId="5">
+    <w:abstractNumId w:val="6"/>
+  </w:num>
+  <w:num w:numId="6">
+    <w:abstractNumId w:val="3"/>
+  </w:num>
+  <w:num w:numId="7">
+    <w:abstractNumId w:val="1"/>
+  </w:num>
+  <w:num w:numId="8">
+    <w:abstractNumId w:val="4"/>
   </w:num>
 </w:numbering>
 </file>
@@ -6120,7 +8850,7 @@
 </file>
 
 <file path=customXml/itemProps2.xml><?xml version="1.0" encoding="utf-8"?>
-<ds:datastoreItem xmlns:ds="http://schemas.openxmlformats.org/officeDocument/2006/customXml" ds:itemID="{DC8218E4-2790-4325-BD9B-70E67BE55084}">
+<ds:datastoreItem xmlns:ds="http://schemas.openxmlformats.org/officeDocument/2006/customXml" ds:itemID="{EFE3F25F-1DBD-479E-BC70-E487E08D71F0}">
   <ds:schemaRefs>
     <ds:schemaRef ds:uri="http://schemas.openxmlformats.org/officeDocument/2006/bibliography"/>
   </ds:schemaRefs>
